--- a/Use_Case_Description.docx
+++ b/Use_Case_Description.docx
@@ -278,25 +278,7 @@
                 <w:sz w:val="24"/>
                 <w:szCs w:val="24"/>
               </w:rPr>
-              <w:t xml:space="preserve">want to select visibility type/mode for their board which include Viewed by everyone, </w:t>
-            </w:r>
-            <w:proofErr w:type="gramStart"/>
-            <w:r>
-              <w:rPr>
-                <w:rFonts w:ascii="Times New Roman" w:hAnsi="Times New Roman"/>
-                <w:sz w:val="24"/>
-                <w:szCs w:val="24"/>
-              </w:rPr>
-              <w:t>Viewed</w:t>
-            </w:r>
-            <w:proofErr w:type="gramEnd"/>
-            <w:r>
-              <w:rPr>
-                <w:rFonts w:ascii="Times New Roman" w:hAnsi="Times New Roman"/>
-                <w:sz w:val="24"/>
-                <w:szCs w:val="24"/>
-              </w:rPr>
-              <w:t xml:space="preserve"> by workspace’s member, Viewed by board’s member.  </w:t>
+              <w:t xml:space="preserve">want to select visibility type/mode for their board which include Viewed by everyone, Viewed by workspace’s member, Viewed by board’s member.  </w:t>
             </w:r>
           </w:p>
         </w:tc>
@@ -832,18 +814,8 @@
                 <w:sz w:val="24"/>
                 <w:szCs w:val="24"/>
               </w:rPr>
-              <w:t xml:space="preserve">User choose one of the visibility </w:t>
-            </w:r>
-            <w:proofErr w:type="gramStart"/>
-            <w:r>
-              <w:rPr>
-                <w:rFonts w:ascii="Times New Roman" w:hAnsi="Times New Roman"/>
-                <w:sz w:val="24"/>
-                <w:szCs w:val="24"/>
-              </w:rPr>
-              <w:t>option</w:t>
-            </w:r>
-            <w:proofErr w:type="gramEnd"/>
+              <w:t>User choose one of the visibility option</w:t>
+            </w:r>
           </w:p>
           <w:p>
             <w:pPr>
@@ -945,25 +917,7 @@
                 <w:sz w:val="24"/>
                 <w:szCs w:val="24"/>
               </w:rPr>
-              <w:t xml:space="preserve">System </w:t>
-            </w:r>
-            <w:proofErr w:type="gramStart"/>
-            <w:r>
-              <w:rPr>
-                <w:rFonts w:ascii="Times New Roman" w:hAnsi="Times New Roman"/>
-                <w:sz w:val="24"/>
-                <w:szCs w:val="24"/>
-              </w:rPr>
-              <w:t>show</w:t>
-            </w:r>
-            <w:proofErr w:type="gramEnd"/>
-            <w:r>
-              <w:rPr>
-                <w:rFonts w:ascii="Times New Roman" w:hAnsi="Times New Roman"/>
-                <w:sz w:val="24"/>
-                <w:szCs w:val="24"/>
-              </w:rPr>
-              <w:t xml:space="preserve"> visibility options</w:t>
+              <w:t>System show visibility options</w:t>
             </w:r>
           </w:p>
           <w:p>
@@ -1106,25 +1060,7 @@
                 <w:sz w:val="24"/>
                 <w:szCs w:val="24"/>
               </w:rPr>
-              <w:t xml:space="preserve"> if user choose the same visibility type as the current visibility </w:t>
-            </w:r>
-            <w:proofErr w:type="gramStart"/>
-            <w:r>
-              <w:rPr>
-                <w:rFonts w:ascii="Times New Roman" w:hAnsi="Times New Roman"/>
-                <w:sz w:val="24"/>
-                <w:szCs w:val="24"/>
-              </w:rPr>
-              <w:t>type</w:t>
-            </w:r>
-            <w:proofErr w:type="gramEnd"/>
-            <w:r>
-              <w:rPr>
-                <w:rFonts w:ascii="Times New Roman" w:hAnsi="Times New Roman"/>
-                <w:sz w:val="24"/>
-                <w:szCs w:val="24"/>
-              </w:rPr>
-              <w:t xml:space="preserve"> then this process is cancelled.</w:t>
+              <w:t xml:space="preserve"> if user choose the same visibility type as the current visibility type then this process is cancelled.</w:t>
             </w:r>
           </w:p>
           <w:p>
@@ -1988,25 +1924,15 @@
                 <w:sz w:val="24"/>
                 <w:szCs w:val="24"/>
               </w:rPr>
-              <w:t xml:space="preserve">User choose method to invite </w:t>
-            </w:r>
-            <w:proofErr w:type="gramStart"/>
-            <w:r>
-              <w:rPr>
-                <w:rFonts w:ascii="Times New Roman" w:hAnsi="Times New Roman"/>
-                <w:sz w:val="24"/>
-                <w:szCs w:val="24"/>
-              </w:rPr>
-              <w:t>other</w:t>
-            </w:r>
-            <w:proofErr w:type="gramEnd"/>
-            <w:r>
-              <w:rPr>
-                <w:rFonts w:ascii="Times New Roman" w:hAnsi="Times New Roman"/>
-                <w:sz w:val="24"/>
-                <w:szCs w:val="24"/>
-              </w:rPr>
-              <w:t xml:space="preserve"> user</w:t>
+              <w:t xml:space="preserve">User </w:t>
+            </w:r>
+            <w:r>
+              <w:rPr>
+                <w:rFonts w:ascii="Times New Roman" w:hAnsi="Times New Roman"/>
+                <w:sz w:val="24"/>
+                <w:szCs w:val="24"/>
+              </w:rPr>
+              <w:t>input username to invite</w:t>
             </w:r>
           </w:p>
           <w:p>
@@ -2147,15 +2073,14 @@
                 <w:szCs w:val="24"/>
               </w:rPr>
             </w:pPr>
-          </w:p>
-          <w:p>
-            <w:pPr>
-              <w:rPr>
-                <w:rFonts w:ascii="Times New Roman" w:hAnsi="Times New Roman"/>
-                <w:sz w:val="24"/>
-                <w:szCs w:val="24"/>
-              </w:rPr>
-            </w:pPr>
+            <w:r>
+              <w:rPr>
+                <w:rFonts w:ascii="Times New Roman" w:hAnsi="Times New Roman"/>
+                <w:sz w:val="24"/>
+                <w:szCs w:val="24"/>
+              </w:rPr>
+              <w:t>3.1 System ask user to pick method of inviting</w:t>
+            </w:r>
           </w:p>
           <w:p>
             <w:pPr>
@@ -2253,25 +2178,7 @@
                 <w:sz w:val="24"/>
                 <w:szCs w:val="24"/>
               </w:rPr>
-              <w:t xml:space="preserve"> System will </w:t>
-            </w:r>
-            <w:proofErr w:type="gramStart"/>
-            <w:r>
-              <w:rPr>
-                <w:rFonts w:ascii="Times New Roman" w:hAnsi="Times New Roman"/>
-                <w:sz w:val="24"/>
-                <w:szCs w:val="24"/>
-              </w:rPr>
-              <w:t>sent</w:t>
-            </w:r>
-            <w:proofErr w:type="gramEnd"/>
-            <w:r>
-              <w:rPr>
-                <w:rFonts w:ascii="Times New Roman" w:hAnsi="Times New Roman"/>
-                <w:sz w:val="24"/>
-                <w:szCs w:val="24"/>
-              </w:rPr>
-              <w:t xml:space="preserve"> notification to all members of workspace</w:t>
+              <w:t xml:space="preserve"> System will sent notification to all members of workspace</w:t>
             </w:r>
           </w:p>
         </w:tc>
@@ -2377,25 +2284,7 @@
                 <w:sz w:val="24"/>
                 <w:szCs w:val="24"/>
               </w:rPr>
-              <w:t xml:space="preserve">will be executed when the invited user </w:t>
-            </w:r>
-            <w:proofErr w:type="gramStart"/>
-            <w:r>
-              <w:rPr>
-                <w:rFonts w:ascii="Times New Roman" w:hAnsi="Times New Roman"/>
-                <w:sz w:val="24"/>
-                <w:szCs w:val="24"/>
-              </w:rPr>
-              <w:t>accept</w:t>
-            </w:r>
-            <w:proofErr w:type="gramEnd"/>
-            <w:r>
-              <w:rPr>
-                <w:rFonts w:ascii="Times New Roman" w:hAnsi="Times New Roman"/>
-                <w:sz w:val="24"/>
-                <w:szCs w:val="24"/>
-              </w:rPr>
-              <w:t xml:space="preserve"> the invitation </w:t>
+              <w:t xml:space="preserve">will be executed when the invited user accept the invitation </w:t>
             </w:r>
           </w:p>
         </w:tc>
@@ -2565,27 +2454,7 @@
                 <w:sz w:val="24"/>
                 <w:szCs w:val="24"/>
               </w:rPr>
-              <w:t xml:space="preserve">system to generate </w:t>
-            </w:r>
-            <w:proofErr w:type="spellStart"/>
-            <w:proofErr w:type="gramStart"/>
-            <w:r>
-              <w:rPr>
-                <w:rFonts w:ascii="Times New Roman" w:hAnsi="Times New Roman"/>
-                <w:sz w:val="24"/>
-                <w:szCs w:val="24"/>
-              </w:rPr>
-              <w:t>a</w:t>
-            </w:r>
-            <w:proofErr w:type="spellEnd"/>
-            <w:proofErr w:type="gramEnd"/>
-            <w:r>
-              <w:rPr>
-                <w:rFonts w:ascii="Times New Roman" w:hAnsi="Times New Roman"/>
-                <w:sz w:val="24"/>
-                <w:szCs w:val="24"/>
-              </w:rPr>
-              <w:t xml:space="preserve"> invitation link to other user</w:t>
+              <w:t>system to generate a invitation link to other user</w:t>
             </w:r>
           </w:p>
         </w:tc>
@@ -2997,25 +2866,7 @@
                 <w:sz w:val="24"/>
                 <w:szCs w:val="24"/>
               </w:rPr>
-              <w:t xml:space="preserve">User must </w:t>
-            </w:r>
-            <w:proofErr w:type="gramStart"/>
-            <w:r>
-              <w:rPr>
-                <w:rFonts w:ascii="Times New Roman" w:hAnsi="Times New Roman"/>
-                <w:sz w:val="24"/>
-                <w:szCs w:val="24"/>
-              </w:rPr>
-              <w:t>joined</w:t>
-            </w:r>
-            <w:proofErr w:type="gramEnd"/>
-            <w:r>
-              <w:rPr>
-                <w:rFonts w:ascii="Times New Roman" w:hAnsi="Times New Roman"/>
-                <w:sz w:val="24"/>
-                <w:szCs w:val="24"/>
-              </w:rPr>
-              <w:t xml:space="preserve"> a board</w:t>
+              <w:t>User must joined a board</w:t>
             </w:r>
           </w:p>
         </w:tc>
@@ -3370,6 +3221,28 @@
               <w:t>User send the link to another user</w:t>
             </w:r>
           </w:p>
+          <w:p>
+            <w:pPr>
+              <w:pStyle w:val="ListParagraph"/>
+              <w:numPr>
+                <w:ilvl w:val="0"/>
+                <w:numId w:val="6"/>
+              </w:numPr>
+              <w:rPr>
+                <w:rFonts w:ascii="Times New Roman" w:hAnsi="Times New Roman"/>
+                <w:sz w:val="24"/>
+                <w:szCs w:val="24"/>
+              </w:rPr>
+            </w:pPr>
+            <w:r>
+              <w:rPr>
+                <w:rFonts w:ascii="Times New Roman" w:hAnsi="Times New Roman"/>
+                <w:sz w:val="24"/>
+                <w:szCs w:val="24"/>
+              </w:rPr>
+              <w:t>User Click the link</w:t>
+            </w:r>
+          </w:p>
         </w:tc>
         <w:tc>
           <w:tcPr>
@@ -3400,25 +3273,7 @@
                 <w:sz w:val="24"/>
                 <w:szCs w:val="24"/>
               </w:rPr>
-              <w:t xml:space="preserve">System </w:t>
-            </w:r>
-            <w:proofErr w:type="gramStart"/>
-            <w:r>
-              <w:rPr>
-                <w:rFonts w:ascii="Times New Roman" w:hAnsi="Times New Roman"/>
-                <w:sz w:val="24"/>
-                <w:szCs w:val="24"/>
-              </w:rPr>
-              <w:t>open</w:t>
-            </w:r>
-            <w:proofErr w:type="gramEnd"/>
-            <w:r>
-              <w:rPr>
-                <w:rFonts w:ascii="Times New Roman" w:hAnsi="Times New Roman"/>
-                <w:sz w:val="24"/>
-                <w:szCs w:val="24"/>
-              </w:rPr>
-              <w:t xml:space="preserve"> the board</w:t>
+              <w:t>System open the board</w:t>
             </w:r>
           </w:p>
           <w:p>
@@ -3507,26 +3362,26 @@
                 <w:sz w:val="24"/>
                 <w:szCs w:val="24"/>
               </w:rPr>
-              <w:t xml:space="preserve">System </w:t>
-            </w:r>
-            <w:proofErr w:type="gramStart"/>
-            <w:r>
-              <w:rPr>
-                <w:rFonts w:ascii="Times New Roman" w:hAnsi="Times New Roman"/>
-                <w:sz w:val="24"/>
-                <w:szCs w:val="24"/>
-              </w:rPr>
-              <w:t>show</w:t>
-            </w:r>
-            <w:proofErr w:type="gramEnd"/>
-            <w:r>
-              <w:rPr>
-                <w:rFonts w:ascii="Times New Roman" w:hAnsi="Times New Roman"/>
-                <w:sz w:val="24"/>
-                <w:szCs w:val="24"/>
-              </w:rPr>
-              <w:t xml:space="preserve"> the card link</w:t>
-            </w:r>
+              <w:t>System show the card link</w:t>
+            </w:r>
+          </w:p>
+          <w:p>
+            <w:pPr>
+              <w:rPr>
+                <w:rFonts w:ascii="Times New Roman" w:hAnsi="Times New Roman"/>
+                <w:sz w:val="24"/>
+                <w:szCs w:val="24"/>
+              </w:rPr>
+            </w:pPr>
+          </w:p>
+          <w:p>
+            <w:pPr>
+              <w:rPr>
+                <w:rFonts w:ascii="Times New Roman" w:hAnsi="Times New Roman"/>
+                <w:sz w:val="24"/>
+                <w:szCs w:val="24"/>
+              </w:rPr>
+            </w:pPr>
           </w:p>
           <w:p>
             <w:pPr>
@@ -3542,7 +3397,7 @@
               <w:pStyle w:val="ListParagraph"/>
               <w:numPr>
                 <w:ilvl w:val="1"/>
-                <w:numId w:val="8"/>
+                <w:numId w:val="6"/>
               </w:numPr>
               <w:rPr>
                 <w:rFonts w:ascii="Times New Roman" w:hAnsi="Times New Roman"/>
@@ -3556,25 +3411,7 @@
                 <w:sz w:val="24"/>
                 <w:szCs w:val="24"/>
               </w:rPr>
-              <w:t xml:space="preserve">System </w:t>
-            </w:r>
-            <w:proofErr w:type="gramStart"/>
-            <w:r>
-              <w:rPr>
-                <w:rFonts w:ascii="Times New Roman" w:hAnsi="Times New Roman"/>
-                <w:sz w:val="24"/>
-                <w:szCs w:val="24"/>
-              </w:rPr>
-              <w:t>validate</w:t>
-            </w:r>
-            <w:proofErr w:type="gramEnd"/>
-            <w:r>
-              <w:rPr>
-                <w:rFonts w:ascii="Times New Roman" w:hAnsi="Times New Roman"/>
-                <w:sz w:val="24"/>
-                <w:szCs w:val="24"/>
-              </w:rPr>
-              <w:t xml:space="preserve"> the </w:t>
+              <w:t xml:space="preserve">System validate the </w:t>
             </w:r>
             <w:r>
               <w:rPr>
@@ -3598,7 +3435,7 @@
               <w:pStyle w:val="ListParagraph"/>
               <w:numPr>
                 <w:ilvl w:val="1"/>
-                <w:numId w:val="8"/>
+                <w:numId w:val="6"/>
               </w:numPr>
               <w:rPr>
                 <w:rFonts w:ascii="Times New Roman" w:hAnsi="Times New Roman"/>
@@ -3612,25 +3449,7 @@
                 <w:sz w:val="24"/>
                 <w:szCs w:val="24"/>
               </w:rPr>
-              <w:t xml:space="preserve">System </w:t>
-            </w:r>
-            <w:proofErr w:type="gramStart"/>
-            <w:r>
-              <w:rPr>
-                <w:rFonts w:ascii="Times New Roman" w:hAnsi="Times New Roman"/>
-                <w:sz w:val="24"/>
-                <w:szCs w:val="24"/>
-              </w:rPr>
-              <w:t>navigate</w:t>
-            </w:r>
-            <w:proofErr w:type="gramEnd"/>
-            <w:r>
-              <w:rPr>
-                <w:rFonts w:ascii="Times New Roman" w:hAnsi="Times New Roman"/>
-                <w:sz w:val="24"/>
-                <w:szCs w:val="24"/>
-              </w:rPr>
-              <w:t xml:space="preserve"> </w:t>
+              <w:t xml:space="preserve">System navigate </w:t>
             </w:r>
             <w:r>
               <w:rPr>
@@ -3654,7 +3473,7 @@
               <w:pStyle w:val="ListParagraph"/>
               <w:numPr>
                 <w:ilvl w:val="1"/>
-                <w:numId w:val="8"/>
+                <w:numId w:val="6"/>
               </w:numPr>
               <w:rPr>
                 <w:rFonts w:ascii="Times New Roman" w:hAnsi="Times New Roman"/>
@@ -3668,25 +3487,23 @@
                 <w:sz w:val="24"/>
                 <w:szCs w:val="24"/>
               </w:rPr>
-              <w:t xml:space="preserve">System </w:t>
-            </w:r>
-            <w:proofErr w:type="gramStart"/>
-            <w:r>
-              <w:rPr>
-                <w:rFonts w:ascii="Times New Roman" w:hAnsi="Times New Roman"/>
-                <w:sz w:val="24"/>
-                <w:szCs w:val="24"/>
-              </w:rPr>
-              <w:t>show</w:t>
-            </w:r>
-            <w:proofErr w:type="gramEnd"/>
-            <w:r>
-              <w:rPr>
-                <w:rFonts w:ascii="Times New Roman" w:hAnsi="Times New Roman"/>
-                <w:sz w:val="24"/>
-                <w:szCs w:val="24"/>
-              </w:rPr>
-              <w:t xml:space="preserve"> the card to new user</w:t>
+              <w:t>System show the card to new</w:t>
+            </w:r>
+            <w:r>
+              <w:rPr>
+                <w:rFonts w:ascii="Times New Roman" w:hAnsi="Times New Roman"/>
+                <w:sz w:val="24"/>
+                <w:szCs w:val="24"/>
+              </w:rPr>
+              <w:t xml:space="preserve"> </w:t>
+            </w:r>
+            <w:r>
+              <w:rPr>
+                <w:rFonts w:ascii="Times New Roman" w:hAnsi="Times New Roman"/>
+                <w:sz w:val="24"/>
+                <w:szCs w:val="24"/>
+              </w:rPr>
+              <w:t>user</w:t>
             </w:r>
           </w:p>
         </w:tc>
@@ -3756,25 +3573,7 @@
                 <w:sz w:val="24"/>
                 <w:szCs w:val="24"/>
               </w:rPr>
-              <w:t xml:space="preserve">will be executed when the link is clicked by </w:t>
-            </w:r>
-            <w:proofErr w:type="gramStart"/>
-            <w:r>
-              <w:rPr>
-                <w:rFonts w:ascii="Times New Roman" w:hAnsi="Times New Roman"/>
-                <w:sz w:val="24"/>
-                <w:szCs w:val="24"/>
-              </w:rPr>
-              <w:t>other</w:t>
-            </w:r>
-            <w:proofErr w:type="gramEnd"/>
-            <w:r>
-              <w:rPr>
-                <w:rFonts w:ascii="Times New Roman" w:hAnsi="Times New Roman"/>
-                <w:sz w:val="24"/>
-                <w:szCs w:val="24"/>
-              </w:rPr>
-              <w:t xml:space="preserve"> user</w:t>
+              <w:t>will be executed when the link is clicked by other user</w:t>
             </w:r>
           </w:p>
           <w:p>
@@ -4698,6 +4497,13 @@
                 <w:rFonts w:ascii="Times New Roman" w:hAnsi="Times New Roman"/>
               </w:rPr>
             </w:pPr>
+          </w:p>
+          <w:p>
+            <w:pPr>
+              <w:rPr>
+                <w:rFonts w:ascii="Times New Roman" w:hAnsi="Times New Roman"/>
+              </w:rPr>
+            </w:pPr>
             <w:r>
               <w:rPr>
                 <w:rFonts w:ascii="Times New Roman" w:hAnsi="Times New Roman"/>
@@ -4741,56 +4547,62 @@
                 <w:szCs w:val="24"/>
               </w:rPr>
             </w:pPr>
-          </w:p>
-          <w:p>
-            <w:pPr>
-              <w:rPr>
-                <w:rFonts w:ascii="Times New Roman" w:hAnsi="Times New Roman"/>
-                <w:sz w:val="24"/>
-                <w:szCs w:val="24"/>
-              </w:rPr>
-            </w:pPr>
-            <w:r>
-              <w:rPr>
-                <w:rFonts w:ascii="Times New Roman" w:hAnsi="Times New Roman"/>
-                <w:sz w:val="24"/>
-                <w:szCs w:val="24"/>
-              </w:rPr>
-              <w:t>3.1 System validate the input</w:t>
-            </w:r>
-          </w:p>
-          <w:p>
-            <w:pPr>
-              <w:rPr>
-                <w:rFonts w:ascii="Times New Roman" w:hAnsi="Times New Roman"/>
-                <w:sz w:val="24"/>
-                <w:szCs w:val="24"/>
-              </w:rPr>
-            </w:pPr>
-            <w:r>
-              <w:rPr>
-                <w:rFonts w:ascii="Times New Roman" w:hAnsi="Times New Roman"/>
-                <w:sz w:val="24"/>
-                <w:szCs w:val="24"/>
-              </w:rPr>
-              <w:t>3.2 System highlight the mention</w:t>
-            </w:r>
-          </w:p>
-          <w:p>
-            <w:pPr>
-              <w:rPr>
-                <w:rFonts w:ascii="Times New Roman" w:hAnsi="Times New Roman"/>
-                <w:sz w:val="24"/>
-                <w:szCs w:val="24"/>
-              </w:rPr>
-            </w:pPr>
-            <w:r>
-              <w:rPr>
-                <w:rFonts w:ascii="Times New Roman" w:hAnsi="Times New Roman"/>
-                <w:sz w:val="24"/>
-                <w:szCs w:val="24"/>
-              </w:rPr>
-              <w:t>3.3 System notify the mentioned user</w:t>
+            <w:r>
+              <w:rPr>
+                <w:rFonts w:ascii="Times New Roman" w:hAnsi="Times New Roman"/>
+                <w:sz w:val="24"/>
+                <w:szCs w:val="24"/>
+              </w:rPr>
+              <w:t xml:space="preserve">2.1 </w:t>
+            </w:r>
+            <w:r>
+              <w:rPr>
+                <w:rFonts w:ascii="Times New Roman" w:hAnsi="Times New Roman"/>
+                <w:sz w:val="24"/>
+                <w:szCs w:val="24"/>
+              </w:rPr>
+              <w:t>System highlight the mention</w:t>
+            </w:r>
+          </w:p>
+          <w:p>
+            <w:pPr>
+              <w:rPr>
+                <w:rFonts w:ascii="Times New Roman" w:hAnsi="Times New Roman"/>
+                <w:sz w:val="24"/>
+                <w:szCs w:val="24"/>
+              </w:rPr>
+            </w:pPr>
+            <w:r>
+              <w:rPr>
+                <w:rFonts w:ascii="Times New Roman" w:hAnsi="Times New Roman"/>
+                <w:sz w:val="24"/>
+                <w:szCs w:val="24"/>
+              </w:rPr>
+              <w:t>2</w:t>
+            </w:r>
+            <w:r>
+              <w:rPr>
+                <w:rFonts w:ascii="Times New Roman" w:hAnsi="Times New Roman"/>
+                <w:sz w:val="24"/>
+                <w:szCs w:val="24"/>
+              </w:rPr>
+              <w:t>.</w:t>
+            </w:r>
+            <w:r>
+              <w:rPr>
+                <w:rFonts w:ascii="Times New Roman" w:hAnsi="Times New Roman"/>
+                <w:sz w:val="24"/>
+                <w:szCs w:val="24"/>
+              </w:rPr>
+              <w:t>2</w:t>
+            </w:r>
+            <w:r>
+              <w:rPr>
+                <w:rFonts w:ascii="Times New Roman" w:hAnsi="Times New Roman"/>
+                <w:sz w:val="24"/>
+                <w:szCs w:val="24"/>
+              </w:rPr>
+              <w:t xml:space="preserve"> System validate the input</w:t>
             </w:r>
           </w:p>
           <w:p>
@@ -4815,73 +4627,114 @@
                 <w:sz w:val="24"/>
                 <w:szCs w:val="24"/>
               </w:rPr>
+              <w:t>1</w:t>
+            </w:r>
+            <w:r>
+              <w:rPr>
+                <w:rFonts w:ascii="Times New Roman" w:hAnsi="Times New Roman"/>
+                <w:sz w:val="24"/>
+                <w:szCs w:val="24"/>
+              </w:rPr>
+              <w:t xml:space="preserve"> System notify the mentioned user</w:t>
+            </w:r>
+          </w:p>
+          <w:p>
+            <w:pPr>
+              <w:rPr>
+                <w:rFonts w:ascii="Times New Roman" w:hAnsi="Times New Roman"/>
+                <w:sz w:val="24"/>
+                <w:szCs w:val="24"/>
+              </w:rPr>
+            </w:pPr>
+            <w:r>
+              <w:rPr>
+                <w:rFonts w:ascii="Times New Roman" w:hAnsi="Times New Roman"/>
+                <w:sz w:val="24"/>
+                <w:szCs w:val="24"/>
+              </w:rPr>
+              <w:t>3.</w:t>
+            </w:r>
+            <w:r>
+              <w:rPr>
+                <w:rFonts w:ascii="Times New Roman" w:hAnsi="Times New Roman"/>
+                <w:sz w:val="24"/>
+                <w:szCs w:val="24"/>
+              </w:rPr>
+              <w:t>2</w:t>
+            </w:r>
+            <w:r>
+              <w:rPr>
+                <w:rFonts w:ascii="Times New Roman" w:hAnsi="Times New Roman"/>
+                <w:sz w:val="24"/>
+                <w:szCs w:val="24"/>
+              </w:rPr>
+              <w:t xml:space="preserve"> System insert comment on the card</w:t>
+            </w:r>
+          </w:p>
+          <w:p>
+            <w:pPr>
+              <w:rPr>
+                <w:rFonts w:ascii="Times New Roman" w:hAnsi="Times New Roman"/>
+                <w:sz w:val="24"/>
+                <w:szCs w:val="24"/>
+              </w:rPr>
+            </w:pPr>
+            <w:r>
+              <w:rPr>
+                <w:rFonts w:ascii="Times New Roman" w:hAnsi="Times New Roman"/>
+                <w:sz w:val="24"/>
+                <w:szCs w:val="24"/>
+              </w:rPr>
+              <w:t>3</w:t>
+            </w:r>
+            <w:r>
+              <w:rPr>
+                <w:rFonts w:ascii="Times New Roman" w:hAnsi="Times New Roman"/>
+                <w:sz w:val="24"/>
+                <w:szCs w:val="24"/>
+              </w:rPr>
+              <w:t>.</w:t>
+            </w:r>
+            <w:r>
+              <w:rPr>
+                <w:rFonts w:ascii="Times New Roman" w:hAnsi="Times New Roman"/>
+                <w:sz w:val="24"/>
+                <w:szCs w:val="24"/>
+              </w:rPr>
+              <w:t>3</w:t>
+            </w:r>
+            <w:r>
+              <w:rPr>
+                <w:rFonts w:ascii="Times New Roman" w:hAnsi="Times New Roman"/>
+                <w:sz w:val="24"/>
+                <w:szCs w:val="24"/>
+              </w:rPr>
+              <w:t xml:space="preserve"> System notify card watchers</w:t>
+            </w:r>
+          </w:p>
+          <w:p>
+            <w:pPr>
+              <w:rPr>
+                <w:rFonts w:ascii="Times New Roman" w:hAnsi="Times New Roman"/>
+                <w:sz w:val="24"/>
+                <w:szCs w:val="24"/>
+              </w:rPr>
+            </w:pPr>
+            <w:r>
+              <w:rPr>
+                <w:rFonts w:ascii="Times New Roman" w:hAnsi="Times New Roman"/>
+                <w:sz w:val="24"/>
+                <w:szCs w:val="24"/>
+              </w:rPr>
+              <w:t>3.</w:t>
+            </w:r>
+            <w:r>
+              <w:rPr>
+                <w:rFonts w:ascii="Times New Roman" w:hAnsi="Times New Roman"/>
+                <w:sz w:val="24"/>
+                <w:szCs w:val="24"/>
+              </w:rPr>
               <w:t>4</w:t>
-            </w:r>
-            <w:r>
-              <w:rPr>
-                <w:rFonts w:ascii="Times New Roman" w:hAnsi="Times New Roman"/>
-                <w:sz w:val="24"/>
-                <w:szCs w:val="24"/>
-              </w:rPr>
-              <w:t xml:space="preserve"> System insert comment on the card</w:t>
-            </w:r>
-          </w:p>
-          <w:p>
-            <w:pPr>
-              <w:rPr>
-                <w:rFonts w:ascii="Times New Roman" w:hAnsi="Times New Roman"/>
-                <w:sz w:val="24"/>
-                <w:szCs w:val="24"/>
-              </w:rPr>
-            </w:pPr>
-            <w:r>
-              <w:rPr>
-                <w:rFonts w:ascii="Times New Roman" w:hAnsi="Times New Roman"/>
-                <w:sz w:val="24"/>
-                <w:szCs w:val="24"/>
-              </w:rPr>
-              <w:t>3</w:t>
-            </w:r>
-            <w:r>
-              <w:rPr>
-                <w:rFonts w:ascii="Times New Roman" w:hAnsi="Times New Roman"/>
-                <w:sz w:val="24"/>
-                <w:szCs w:val="24"/>
-              </w:rPr>
-              <w:t>.5</w:t>
-            </w:r>
-            <w:r>
-              <w:rPr>
-                <w:rFonts w:ascii="Times New Roman" w:hAnsi="Times New Roman"/>
-                <w:sz w:val="24"/>
-                <w:szCs w:val="24"/>
-              </w:rPr>
-              <w:t xml:space="preserve"> System notify card watchers</w:t>
-            </w:r>
-          </w:p>
-          <w:p>
-            <w:pPr>
-              <w:rPr>
-                <w:rFonts w:ascii="Times New Roman" w:hAnsi="Times New Roman"/>
-                <w:sz w:val="24"/>
-                <w:szCs w:val="24"/>
-              </w:rPr>
-            </w:pPr>
-            <w:r>
-              <w:rPr>
-                <w:rFonts w:ascii="Times New Roman" w:hAnsi="Times New Roman"/>
-                <w:sz w:val="24"/>
-                <w:szCs w:val="24"/>
-              </w:rPr>
-              <w:t>3.</w:t>
-            </w:r>
-            <w:r>
-              <w:rPr>
-                <w:rFonts w:ascii="Times New Roman" w:hAnsi="Times New Roman"/>
-                <w:sz w:val="24"/>
-                <w:szCs w:val="24"/>
-              </w:rPr>
-              <w:t>6</w:t>
             </w:r>
             <w:r>
               <w:rPr>
@@ -4979,25 +4832,7 @@
                 <w:sz w:val="24"/>
                 <w:szCs w:val="24"/>
               </w:rPr>
-              <w:t xml:space="preserve">3.1 If the comment </w:t>
-            </w:r>
-            <w:proofErr w:type="gramStart"/>
-            <w:r>
-              <w:rPr>
-                <w:rFonts w:ascii="Times New Roman" w:hAnsi="Times New Roman"/>
-                <w:sz w:val="24"/>
-                <w:szCs w:val="24"/>
-              </w:rPr>
-              <w:t>include</w:t>
-            </w:r>
-            <w:proofErr w:type="gramEnd"/>
-            <w:r>
-              <w:rPr>
-                <w:rFonts w:ascii="Times New Roman" w:hAnsi="Times New Roman"/>
-                <w:sz w:val="24"/>
-                <w:szCs w:val="24"/>
-              </w:rPr>
-              <w:t xml:space="preserve"> a mention of another user then </w:t>
+              <w:t xml:space="preserve">3.1 If the comment include a mention of another user then </w:t>
             </w:r>
             <w:r>
               <w:rPr>
@@ -5997,32 +5832,106 @@
                 <w:sz w:val="24"/>
                 <w:szCs w:val="24"/>
               </w:rPr>
-              <w:t xml:space="preserve">3.2 </w:t>
-            </w:r>
-            <w:r>
-              <w:rPr>
-                <w:rFonts w:ascii="Times New Roman" w:hAnsi="Times New Roman"/>
-                <w:sz w:val="24"/>
-                <w:szCs w:val="24"/>
-              </w:rPr>
-              <w:t>System set due time on card and notify all users involved</w:t>
-            </w:r>
-          </w:p>
-          <w:p>
-            <w:pPr>
-              <w:rPr>
-                <w:rFonts w:ascii="Times New Roman" w:hAnsi="Times New Roman"/>
-                <w:sz w:val="24"/>
-                <w:szCs w:val="24"/>
-              </w:rPr>
-            </w:pPr>
-            <w:r>
-              <w:rPr>
-                <w:rFonts w:ascii="Times New Roman" w:hAnsi="Times New Roman"/>
-                <w:sz w:val="24"/>
-                <w:szCs w:val="24"/>
-              </w:rPr>
-              <w:t>3.3 System will send reminder when the due time is near</w:t>
+              <w:t>3.2 System create a due time on card</w:t>
+            </w:r>
+          </w:p>
+          <w:p>
+            <w:pPr>
+              <w:rPr>
+                <w:rFonts w:ascii="Times New Roman" w:hAnsi="Times New Roman"/>
+                <w:sz w:val="24"/>
+                <w:szCs w:val="24"/>
+              </w:rPr>
+            </w:pPr>
+            <w:r>
+              <w:rPr>
+                <w:rFonts w:ascii="Times New Roman" w:hAnsi="Times New Roman"/>
+                <w:sz w:val="24"/>
+                <w:szCs w:val="24"/>
+              </w:rPr>
+              <w:t>3.</w:t>
+            </w:r>
+            <w:r>
+              <w:rPr>
+                <w:rFonts w:ascii="Times New Roman" w:hAnsi="Times New Roman"/>
+                <w:sz w:val="24"/>
+                <w:szCs w:val="24"/>
+              </w:rPr>
+              <w:t>3</w:t>
+            </w:r>
+            <w:r>
+              <w:rPr>
+                <w:rFonts w:ascii="Times New Roman" w:hAnsi="Times New Roman"/>
+                <w:sz w:val="24"/>
+                <w:szCs w:val="24"/>
+              </w:rPr>
+              <w:t xml:space="preserve"> </w:t>
+            </w:r>
+            <w:r>
+              <w:rPr>
+                <w:rFonts w:ascii="Times New Roman" w:hAnsi="Times New Roman"/>
+                <w:sz w:val="24"/>
+                <w:szCs w:val="24"/>
+              </w:rPr>
+              <w:t xml:space="preserve">System set due time on card </w:t>
+            </w:r>
+          </w:p>
+          <w:p>
+            <w:pPr>
+              <w:rPr>
+                <w:rFonts w:ascii="Times New Roman" w:hAnsi="Times New Roman"/>
+                <w:sz w:val="24"/>
+                <w:szCs w:val="24"/>
+              </w:rPr>
+            </w:pPr>
+            <w:r>
+              <w:rPr>
+                <w:rFonts w:ascii="Times New Roman" w:hAnsi="Times New Roman"/>
+                <w:sz w:val="24"/>
+                <w:szCs w:val="24"/>
+              </w:rPr>
+              <w:t xml:space="preserve">3.4 System </w:t>
+            </w:r>
+            <w:r>
+              <w:rPr>
+                <w:rFonts w:ascii="Times New Roman" w:hAnsi="Times New Roman"/>
+                <w:sz w:val="24"/>
+                <w:szCs w:val="24"/>
+              </w:rPr>
+              <w:t>notify all users involved</w:t>
+            </w:r>
+          </w:p>
+          <w:p>
+            <w:pPr>
+              <w:rPr>
+                <w:rFonts w:ascii="Times New Roman" w:hAnsi="Times New Roman"/>
+                <w:sz w:val="24"/>
+                <w:szCs w:val="24"/>
+              </w:rPr>
+            </w:pPr>
+            <w:r>
+              <w:rPr>
+                <w:rFonts w:ascii="Times New Roman" w:hAnsi="Times New Roman"/>
+                <w:sz w:val="24"/>
+                <w:szCs w:val="24"/>
+              </w:rPr>
+              <w:t>3.</w:t>
+            </w:r>
+            <w:r>
+              <w:rPr>
+                <w:rFonts w:ascii="Times New Roman" w:hAnsi="Times New Roman"/>
+                <w:sz w:val="24"/>
+                <w:szCs w:val="24"/>
+              </w:rPr>
+              <w:t>5</w:t>
+            </w:r>
+            <w:r>
+              <w:rPr>
+                <w:rFonts w:ascii="Times New Roman" w:hAnsi="Times New Roman"/>
+                <w:sz w:val="24"/>
+                <w:szCs w:val="24"/>
+              </w:rPr>
+              <w:t xml:space="preserve"> System will send reminder when the due time is near</w:t>
             </w:r>
           </w:p>
         </w:tc>
@@ -6166,6 +6075,119 @@
 <file path=word/numbering.xml><?xml version="1.0" encoding="utf-8"?>
 <w:numbering xmlns:wpc="http://schemas.microsoft.com/office/word/2010/wordprocessingCanvas" xmlns:cx="http://schemas.microsoft.com/office/drawing/2014/chartex" xmlns:cx1="http://schemas.microsoft.com/office/drawing/2015/9/8/chartex" xmlns:cx2="http://schemas.microsoft.com/office/drawing/2015/10/21/chartex" xmlns:cx3="http://schemas.microsoft.com/office/drawing/2016/5/9/chartex" xmlns:cx4="http://schemas.microsoft.com/office/drawing/2016/5/10/chartex" xmlns:cx5="http://schemas.microsoft.com/office/drawing/2016/5/11/chartex" xmlns:cx6="http://schemas.microsoft.com/office/drawing/2016/5/12/chartex" xmlns:cx7="http://schemas.microsoft.com/office/drawing/2016/5/13/chartex" xmlns:cx8="http://schemas.microsoft.com/office/drawing/2016/5/14/chartex" xmlns:mc="http://schemas.openxmlformats.org/markup-compatibility/2006" xmlns:aink="http://schemas.microsoft.com/office/drawing/2016/ink" xmlns:am3d="http://schemas.microsoft.com/office/drawing/2017/model3d" xmlns:o="urn:schemas-microsoft-com:office:office" xmlns:oel="http://schemas.microsoft.com/office/2019/extlst" xmlns:r="http://schemas.openxmlformats.org/officeDocument/2006/relationships" xmlns:m="http://schemas.openxmlformats.org/officeDocument/2006/math" xmlns:v="urn:schemas-microsoft-com:vml" xmlns:wp14="http://schemas.microsoft.com/office/word/2010/wordprocessingDrawing" xmlns:wp="http://schemas.openxmlformats.org/drawingml/2006/wordprocessingDrawing" xmlns:w10="urn:schemas-microsoft-com:office:word" xmlns:w="http://schemas.openxmlformats.org/wordprocessingml/2006/main" xmlns:w14="http://schemas.microsoft.com/office/word/2010/wordml" xmlns:w15="http://schemas.microsoft.com/office/word/2012/wordml" xmlns:w16cex="http://schemas.microsoft.com/office/word/2018/wordml/cex" xmlns:w16cid="http://schemas.microsoft.com/office/word/2016/wordml/cid" xmlns:w16="http://schemas.microsoft.com/office/word/2018/wordml" xmlns:w16sdtdh="http://schemas.microsoft.com/office/word/2020/wordml/sdtdatahash" xmlns:w16se="http://schemas.microsoft.com/office/word/2015/wordml/symex" xmlns:wpg="http://schemas.microsoft.com/office/word/2010/wordprocessingGroup" xmlns:wpi="http://schemas.microsoft.com/office/word/2010/wordprocessingInk" xmlns:wne="http://schemas.microsoft.com/office/word/2006/wordml" xmlns:wps="http://schemas.microsoft.com/office/word/2010/wordprocessingShape" mc:Ignorable="w14 w15 w16se w16cid w16 w16cex w16sdtdh wp14">
   <w:abstractNum w:abstractNumId="0" w15:restartNumberingAfterBreak="0">
+    <w:nsid w:val="075A2C13"/>
+    <w:multiLevelType w:val="multilevel"/>
+    <w:tmpl w:val="3376BD02"/>
+    <w:lvl w:ilvl="0">
+      <w:start w:val="6"/>
+      <w:numFmt w:val="decimal"/>
+      <w:lvlText w:val="%1"/>
+      <w:lvlJc w:val="left"/>
+      <w:pPr>
+        <w:ind w:left="360" w:hanging="360"/>
+      </w:pPr>
+      <w:rPr>
+        <w:rFonts w:hint="default"/>
+      </w:rPr>
+    </w:lvl>
+    <w:lvl w:ilvl="1">
+      <w:start w:val="3"/>
+      <w:numFmt w:val="decimal"/>
+      <w:lvlText w:val="%1.%2"/>
+      <w:lvlJc w:val="left"/>
+      <w:pPr>
+        <w:ind w:left="780" w:hanging="360"/>
+      </w:pPr>
+      <w:rPr>
+        <w:rFonts w:hint="default"/>
+      </w:rPr>
+    </w:lvl>
+    <w:lvl w:ilvl="2">
+      <w:start w:val="1"/>
+      <w:numFmt w:val="decimal"/>
+      <w:lvlText w:val="%1.%2.%3"/>
+      <w:lvlJc w:val="left"/>
+      <w:pPr>
+        <w:ind w:left="1560" w:hanging="720"/>
+      </w:pPr>
+      <w:rPr>
+        <w:rFonts w:hint="default"/>
+      </w:rPr>
+    </w:lvl>
+    <w:lvl w:ilvl="3">
+      <w:start w:val="1"/>
+      <w:numFmt w:val="decimal"/>
+      <w:lvlText w:val="%1.%2.%3.%4"/>
+      <w:lvlJc w:val="left"/>
+      <w:pPr>
+        <w:ind w:left="1980" w:hanging="720"/>
+      </w:pPr>
+      <w:rPr>
+        <w:rFonts w:hint="default"/>
+      </w:rPr>
+    </w:lvl>
+    <w:lvl w:ilvl="4">
+      <w:start w:val="1"/>
+      <w:numFmt w:val="decimal"/>
+      <w:lvlText w:val="%1.%2.%3.%4.%5"/>
+      <w:lvlJc w:val="left"/>
+      <w:pPr>
+        <w:ind w:left="2760" w:hanging="1080"/>
+      </w:pPr>
+      <w:rPr>
+        <w:rFonts w:hint="default"/>
+      </w:rPr>
+    </w:lvl>
+    <w:lvl w:ilvl="5">
+      <w:start w:val="1"/>
+      <w:numFmt w:val="decimal"/>
+      <w:lvlText w:val="%1.%2.%3.%4.%5.%6"/>
+      <w:lvlJc w:val="left"/>
+      <w:pPr>
+        <w:ind w:left="3180" w:hanging="1080"/>
+      </w:pPr>
+      <w:rPr>
+        <w:rFonts w:hint="default"/>
+      </w:rPr>
+    </w:lvl>
+    <w:lvl w:ilvl="6">
+      <w:start w:val="1"/>
+      <w:numFmt w:val="decimal"/>
+      <w:lvlText w:val="%1.%2.%3.%4.%5.%6.%7"/>
+      <w:lvlJc w:val="left"/>
+      <w:pPr>
+        <w:ind w:left="3960" w:hanging="1440"/>
+      </w:pPr>
+      <w:rPr>
+        <w:rFonts w:hint="default"/>
+      </w:rPr>
+    </w:lvl>
+    <w:lvl w:ilvl="7">
+      <w:start w:val="1"/>
+      <w:numFmt w:val="decimal"/>
+      <w:lvlText w:val="%1.%2.%3.%4.%5.%6.%7.%8"/>
+      <w:lvlJc w:val="left"/>
+      <w:pPr>
+        <w:ind w:left="4380" w:hanging="1440"/>
+      </w:pPr>
+      <w:rPr>
+        <w:rFonts w:hint="default"/>
+      </w:rPr>
+    </w:lvl>
+    <w:lvl w:ilvl="8">
+      <w:start w:val="1"/>
+      <w:numFmt w:val="decimal"/>
+      <w:lvlText w:val="%1.%2.%3.%4.%5.%6.%7.%8.%9"/>
+      <w:lvlJc w:val="left"/>
+      <w:pPr>
+        <w:ind w:left="5160" w:hanging="1800"/>
+      </w:pPr>
+      <w:rPr>
+        <w:rFonts w:hint="default"/>
+      </w:rPr>
+    </w:lvl>
+  </w:abstractNum>
+  <w:abstractNum w:abstractNumId="1" w15:restartNumberingAfterBreak="0">
     <w:nsid w:val="0D1F1B10"/>
     <w:multiLevelType w:val="hybridMultilevel"/>
     <w:tmpl w:val="5004FA54"/>
@@ -6254,7 +6276,7 @@
       </w:pPr>
     </w:lvl>
   </w:abstractNum>
-  <w:abstractNum w:abstractNumId="1" w15:restartNumberingAfterBreak="0">
+  <w:abstractNum w:abstractNumId="2" w15:restartNumberingAfterBreak="0">
     <w:nsid w:val="1B205CB2"/>
     <w:multiLevelType w:val="hybridMultilevel"/>
     <w:tmpl w:val="74C62944"/>
@@ -6343,7 +6365,120 @@
       </w:pPr>
     </w:lvl>
   </w:abstractNum>
-  <w:abstractNum w:abstractNumId="2" w15:restartNumberingAfterBreak="0">
+  <w:abstractNum w:abstractNumId="3" w15:restartNumberingAfterBreak="0">
+    <w:nsid w:val="22182E0F"/>
+    <w:multiLevelType w:val="multilevel"/>
+    <w:tmpl w:val="844E04C2"/>
+    <w:lvl w:ilvl="0">
+      <w:start w:val="6"/>
+      <w:numFmt w:val="decimal"/>
+      <w:lvlText w:val="%1"/>
+      <w:lvlJc w:val="left"/>
+      <w:pPr>
+        <w:ind w:left="360" w:hanging="360"/>
+      </w:pPr>
+      <w:rPr>
+        <w:rFonts w:hint="default"/>
+      </w:rPr>
+    </w:lvl>
+    <w:lvl w:ilvl="1">
+      <w:start w:val="3"/>
+      <w:numFmt w:val="decimal"/>
+      <w:lvlText w:val="%1.%2"/>
+      <w:lvlJc w:val="left"/>
+      <w:pPr>
+        <w:ind w:left="780" w:hanging="360"/>
+      </w:pPr>
+      <w:rPr>
+        <w:rFonts w:hint="default"/>
+      </w:rPr>
+    </w:lvl>
+    <w:lvl w:ilvl="2">
+      <w:start w:val="1"/>
+      <w:numFmt w:val="decimal"/>
+      <w:lvlText w:val="%1.%2.%3"/>
+      <w:lvlJc w:val="left"/>
+      <w:pPr>
+        <w:ind w:left="1560" w:hanging="720"/>
+      </w:pPr>
+      <w:rPr>
+        <w:rFonts w:hint="default"/>
+      </w:rPr>
+    </w:lvl>
+    <w:lvl w:ilvl="3">
+      <w:start w:val="1"/>
+      <w:numFmt w:val="decimal"/>
+      <w:lvlText w:val="%1.%2.%3.%4"/>
+      <w:lvlJc w:val="left"/>
+      <w:pPr>
+        <w:ind w:left="1980" w:hanging="720"/>
+      </w:pPr>
+      <w:rPr>
+        <w:rFonts w:hint="default"/>
+      </w:rPr>
+    </w:lvl>
+    <w:lvl w:ilvl="4">
+      <w:start w:val="1"/>
+      <w:numFmt w:val="decimal"/>
+      <w:lvlText w:val="%1.%2.%3.%4.%5"/>
+      <w:lvlJc w:val="left"/>
+      <w:pPr>
+        <w:ind w:left="2760" w:hanging="1080"/>
+      </w:pPr>
+      <w:rPr>
+        <w:rFonts w:hint="default"/>
+      </w:rPr>
+    </w:lvl>
+    <w:lvl w:ilvl="5">
+      <w:start w:val="1"/>
+      <w:numFmt w:val="decimal"/>
+      <w:lvlText w:val="%1.%2.%3.%4.%5.%6"/>
+      <w:lvlJc w:val="left"/>
+      <w:pPr>
+        <w:ind w:left="3180" w:hanging="1080"/>
+      </w:pPr>
+      <w:rPr>
+        <w:rFonts w:hint="default"/>
+      </w:rPr>
+    </w:lvl>
+    <w:lvl w:ilvl="6">
+      <w:start w:val="1"/>
+      <w:numFmt w:val="decimal"/>
+      <w:lvlText w:val="%1.%2.%3.%4.%5.%6.%7"/>
+      <w:lvlJc w:val="left"/>
+      <w:pPr>
+        <w:ind w:left="3960" w:hanging="1440"/>
+      </w:pPr>
+      <w:rPr>
+        <w:rFonts w:hint="default"/>
+      </w:rPr>
+    </w:lvl>
+    <w:lvl w:ilvl="7">
+      <w:start w:val="1"/>
+      <w:numFmt w:val="decimal"/>
+      <w:lvlText w:val="%1.%2.%3.%4.%5.%6.%7.%8"/>
+      <w:lvlJc w:val="left"/>
+      <w:pPr>
+        <w:ind w:left="4380" w:hanging="1440"/>
+      </w:pPr>
+      <w:rPr>
+        <w:rFonts w:hint="default"/>
+      </w:rPr>
+    </w:lvl>
+    <w:lvl w:ilvl="8">
+      <w:start w:val="1"/>
+      <w:numFmt w:val="decimal"/>
+      <w:lvlText w:val="%1.%2.%3.%4.%5.%6.%7.%8.%9"/>
+      <w:lvlJc w:val="left"/>
+      <w:pPr>
+        <w:ind w:left="5160" w:hanging="1800"/>
+      </w:pPr>
+      <w:rPr>
+        <w:rFonts w:hint="default"/>
+      </w:rPr>
+    </w:lvl>
+  </w:abstractNum>
+  <w:abstractNum w:abstractNumId="4" w15:restartNumberingAfterBreak="0">
     <w:nsid w:val="23926126"/>
     <w:multiLevelType w:val="multilevel"/>
     <w:tmpl w:val="6AD03592"/>
@@ -6456,7 +6591,7 @@
       </w:rPr>
     </w:lvl>
   </w:abstractNum>
-  <w:abstractNum w:abstractNumId="3" w15:restartNumberingAfterBreak="0">
+  <w:abstractNum w:abstractNumId="5" w15:restartNumberingAfterBreak="0">
     <w:nsid w:val="3D227197"/>
     <w:multiLevelType w:val="multilevel"/>
     <w:tmpl w:val="0ED8F5FE"/>
@@ -6577,7 +6712,7 @@
       </w:rPr>
     </w:lvl>
   </w:abstractNum>
-  <w:abstractNum w:abstractNumId="4" w15:restartNumberingAfterBreak="0">
+  <w:abstractNum w:abstractNumId="6" w15:restartNumberingAfterBreak="0">
     <w:nsid w:val="4BCD4CC1"/>
     <w:multiLevelType w:val="hybridMultilevel"/>
     <w:tmpl w:val="6B24DCAE"/>
@@ -6666,7 +6801,7 @@
       </w:pPr>
     </w:lvl>
   </w:abstractNum>
-  <w:abstractNum w:abstractNumId="5" w15:restartNumberingAfterBreak="0">
+  <w:abstractNum w:abstractNumId="7" w15:restartNumberingAfterBreak="0">
     <w:nsid w:val="66DB374A"/>
     <w:multiLevelType w:val="multilevel"/>
     <w:tmpl w:val="AE5C9D26"/>
@@ -6779,7 +6914,7 @@
       </w:rPr>
     </w:lvl>
   </w:abstractNum>
-  <w:abstractNum w:abstractNumId="6" w15:restartNumberingAfterBreak="0">
+  <w:abstractNum w:abstractNumId="8" w15:restartNumberingAfterBreak="0">
     <w:nsid w:val="7440150A"/>
     <w:multiLevelType w:val="multilevel"/>
     <w:tmpl w:val="BB648114"/>
@@ -6892,7 +7027,7 @@
       </w:rPr>
     </w:lvl>
   </w:abstractNum>
-  <w:abstractNum w:abstractNumId="7" w15:restartNumberingAfterBreak="0">
+  <w:abstractNum w:abstractNumId="9" w15:restartNumberingAfterBreak="0">
     <w:nsid w:val="7AC34D50"/>
     <w:multiLevelType w:val="multilevel"/>
     <w:tmpl w:val="169CD932"/>
@@ -7013,7 +7148,7 @@
       </w:rPr>
     </w:lvl>
   </w:abstractNum>
-  <w:abstractNum w:abstractNumId="8" w15:restartNumberingAfterBreak="0">
+  <w:abstractNum w:abstractNumId="10" w15:restartNumberingAfterBreak="0">
     <w:nsid w:val="7E263E9B"/>
     <w:multiLevelType w:val="multilevel"/>
     <w:tmpl w:val="1CCC312A"/>
@@ -7127,31 +7262,37 @@
     </w:lvl>
   </w:abstractNum>
   <w:num w:numId="1" w16cid:durableId="942959789">
+    <w:abstractNumId w:val="5"/>
+  </w:num>
+  <w:num w:numId="2" w16cid:durableId="1228031043">
+    <w:abstractNumId w:val="10"/>
+  </w:num>
+  <w:num w:numId="3" w16cid:durableId="1758332295">
+    <w:abstractNumId w:val="6"/>
+  </w:num>
+  <w:num w:numId="4" w16cid:durableId="963193856">
+    <w:abstractNumId w:val="2"/>
+  </w:num>
+  <w:num w:numId="5" w16cid:durableId="759065326">
+    <w:abstractNumId w:val="1"/>
+  </w:num>
+  <w:num w:numId="6" w16cid:durableId="532960165">
+    <w:abstractNumId w:val="9"/>
+  </w:num>
+  <w:num w:numId="7" w16cid:durableId="617376943">
+    <w:abstractNumId w:val="8"/>
+  </w:num>
+  <w:num w:numId="8" w16cid:durableId="995840545">
+    <w:abstractNumId w:val="4"/>
+  </w:num>
+  <w:num w:numId="9" w16cid:durableId="849805602">
+    <w:abstractNumId w:val="7"/>
+  </w:num>
+  <w:num w:numId="10" w16cid:durableId="1845316505">
     <w:abstractNumId w:val="3"/>
   </w:num>
-  <w:num w:numId="2" w16cid:durableId="1228031043">
-    <w:abstractNumId w:val="8"/>
-  </w:num>
-  <w:num w:numId="3" w16cid:durableId="1758332295">
-    <w:abstractNumId w:val="4"/>
-  </w:num>
-  <w:num w:numId="4" w16cid:durableId="963193856">
-    <w:abstractNumId w:val="1"/>
-  </w:num>
-  <w:num w:numId="5" w16cid:durableId="759065326">
+  <w:num w:numId="11" w16cid:durableId="943538232">
     <w:abstractNumId w:val="0"/>
-  </w:num>
-  <w:num w:numId="6" w16cid:durableId="532960165">
-    <w:abstractNumId w:val="7"/>
-  </w:num>
-  <w:num w:numId="7" w16cid:durableId="617376943">
-    <w:abstractNumId w:val="6"/>
-  </w:num>
-  <w:num w:numId="8" w16cid:durableId="995840545">
-    <w:abstractNumId w:val="2"/>
-  </w:num>
-  <w:num w:numId="9" w16cid:durableId="849805602">
-    <w:abstractNumId w:val="5"/>
   </w:num>
 </w:numbering>
 </file>

--- a/Use_Case_Description.docx
+++ b/Use_Case_Description.docx
@@ -3559,7 +3559,7 @@
               <w:pStyle w:val="ListParagraph"/>
               <w:numPr>
                 <w:ilvl w:val="1"/>
-                <w:numId w:val="6"/>
+                <w:numId w:val="12"/>
               </w:numPr>
               <w:rPr>
                 <w:rFonts w:ascii="Times New Roman" w:hAnsi="Times New Roman"/>
@@ -4553,15 +4553,7 @@
                 <w:sz w:val="24"/>
                 <w:szCs w:val="24"/>
               </w:rPr>
-              <w:t xml:space="preserve">2.1 </w:t>
-            </w:r>
-            <w:r>
-              <w:rPr>
-                <w:rFonts w:ascii="Times New Roman" w:hAnsi="Times New Roman"/>
-                <w:sz w:val="24"/>
-                <w:szCs w:val="24"/>
-              </w:rPr>
-              <w:t>System highlight the mention</w:t>
+              <w:t>2.1 System highlight the mention</w:t>
             </w:r>
           </w:p>
           <w:p>
@@ -6277,6 +6269,119 @@
     </w:lvl>
   </w:abstractNum>
   <w:abstractNum w:abstractNumId="2" w15:restartNumberingAfterBreak="0">
+    <w:nsid w:val="1124473F"/>
+    <w:multiLevelType w:val="multilevel"/>
+    <w:tmpl w:val="FFDEAEA2"/>
+    <w:lvl w:ilvl="0">
+      <w:start w:val="6"/>
+      <w:numFmt w:val="decimal"/>
+      <w:lvlText w:val="%1"/>
+      <w:lvlJc w:val="left"/>
+      <w:pPr>
+        <w:ind w:left="360" w:hanging="360"/>
+      </w:pPr>
+      <w:rPr>
+        <w:rFonts w:hint="default"/>
+      </w:rPr>
+    </w:lvl>
+    <w:lvl w:ilvl="1">
+      <w:start w:val="1"/>
+      <w:numFmt w:val="decimal"/>
+      <w:lvlText w:val="%1.%2"/>
+      <w:lvlJc w:val="left"/>
+      <w:pPr>
+        <w:ind w:left="420" w:hanging="360"/>
+      </w:pPr>
+      <w:rPr>
+        <w:rFonts w:hint="default"/>
+      </w:rPr>
+    </w:lvl>
+    <w:lvl w:ilvl="2">
+      <w:start w:val="1"/>
+      <w:numFmt w:val="decimal"/>
+      <w:lvlText w:val="%1.%2.%3"/>
+      <w:lvlJc w:val="left"/>
+      <w:pPr>
+        <w:ind w:left="840" w:hanging="720"/>
+      </w:pPr>
+      <w:rPr>
+        <w:rFonts w:hint="default"/>
+      </w:rPr>
+    </w:lvl>
+    <w:lvl w:ilvl="3">
+      <w:start w:val="1"/>
+      <w:numFmt w:val="decimal"/>
+      <w:lvlText w:val="%1.%2.%3.%4"/>
+      <w:lvlJc w:val="left"/>
+      <w:pPr>
+        <w:ind w:left="900" w:hanging="720"/>
+      </w:pPr>
+      <w:rPr>
+        <w:rFonts w:hint="default"/>
+      </w:rPr>
+    </w:lvl>
+    <w:lvl w:ilvl="4">
+      <w:start w:val="1"/>
+      <w:numFmt w:val="decimal"/>
+      <w:lvlText w:val="%1.%2.%3.%4.%5"/>
+      <w:lvlJc w:val="left"/>
+      <w:pPr>
+        <w:ind w:left="1320" w:hanging="1080"/>
+      </w:pPr>
+      <w:rPr>
+        <w:rFonts w:hint="default"/>
+      </w:rPr>
+    </w:lvl>
+    <w:lvl w:ilvl="5">
+      <w:start w:val="1"/>
+      <w:numFmt w:val="decimal"/>
+      <w:lvlText w:val="%1.%2.%3.%4.%5.%6"/>
+      <w:lvlJc w:val="left"/>
+      <w:pPr>
+        <w:ind w:left="1380" w:hanging="1080"/>
+      </w:pPr>
+      <w:rPr>
+        <w:rFonts w:hint="default"/>
+      </w:rPr>
+    </w:lvl>
+    <w:lvl w:ilvl="6">
+      <w:start w:val="1"/>
+      <w:numFmt w:val="decimal"/>
+      <w:lvlText w:val="%1.%2.%3.%4.%5.%6.%7"/>
+      <w:lvlJc w:val="left"/>
+      <w:pPr>
+        <w:ind w:left="1800" w:hanging="1440"/>
+      </w:pPr>
+      <w:rPr>
+        <w:rFonts w:hint="default"/>
+      </w:rPr>
+    </w:lvl>
+    <w:lvl w:ilvl="7">
+      <w:start w:val="1"/>
+      <w:numFmt w:val="decimal"/>
+      <w:lvlText w:val="%1.%2.%3.%4.%5.%6.%7.%8"/>
+      <w:lvlJc w:val="left"/>
+      <w:pPr>
+        <w:ind w:left="1860" w:hanging="1440"/>
+      </w:pPr>
+      <w:rPr>
+        <w:rFonts w:hint="default"/>
+      </w:rPr>
+    </w:lvl>
+    <w:lvl w:ilvl="8">
+      <w:start w:val="1"/>
+      <w:numFmt w:val="decimal"/>
+      <w:lvlText w:val="%1.%2.%3.%4.%5.%6.%7.%8.%9"/>
+      <w:lvlJc w:val="left"/>
+      <w:pPr>
+        <w:ind w:left="2280" w:hanging="1800"/>
+      </w:pPr>
+      <w:rPr>
+        <w:rFonts w:hint="default"/>
+      </w:rPr>
+    </w:lvl>
+  </w:abstractNum>
+  <w:abstractNum w:abstractNumId="3" w15:restartNumberingAfterBreak="0">
     <w:nsid w:val="1B205CB2"/>
     <w:multiLevelType w:val="hybridMultilevel"/>
     <w:tmpl w:val="74C62944"/>
@@ -6365,7 +6470,7 @@
       </w:pPr>
     </w:lvl>
   </w:abstractNum>
-  <w:abstractNum w:abstractNumId="3" w15:restartNumberingAfterBreak="0">
+  <w:abstractNum w:abstractNumId="4" w15:restartNumberingAfterBreak="0">
     <w:nsid w:val="22182E0F"/>
     <w:multiLevelType w:val="multilevel"/>
     <w:tmpl w:val="844E04C2"/>
@@ -6478,7 +6583,7 @@
       </w:rPr>
     </w:lvl>
   </w:abstractNum>
-  <w:abstractNum w:abstractNumId="4" w15:restartNumberingAfterBreak="0">
+  <w:abstractNum w:abstractNumId="5" w15:restartNumberingAfterBreak="0">
     <w:nsid w:val="23926126"/>
     <w:multiLevelType w:val="multilevel"/>
     <w:tmpl w:val="6AD03592"/>
@@ -6591,7 +6696,7 @@
       </w:rPr>
     </w:lvl>
   </w:abstractNum>
-  <w:abstractNum w:abstractNumId="5" w15:restartNumberingAfterBreak="0">
+  <w:abstractNum w:abstractNumId="6" w15:restartNumberingAfterBreak="0">
     <w:nsid w:val="3D227197"/>
     <w:multiLevelType w:val="multilevel"/>
     <w:tmpl w:val="0ED8F5FE"/>
@@ -6712,7 +6817,7 @@
       </w:rPr>
     </w:lvl>
   </w:abstractNum>
-  <w:abstractNum w:abstractNumId="6" w15:restartNumberingAfterBreak="0">
+  <w:abstractNum w:abstractNumId="7" w15:restartNumberingAfterBreak="0">
     <w:nsid w:val="4BCD4CC1"/>
     <w:multiLevelType w:val="hybridMultilevel"/>
     <w:tmpl w:val="6B24DCAE"/>
@@ -6801,7 +6906,7 @@
       </w:pPr>
     </w:lvl>
   </w:abstractNum>
-  <w:abstractNum w:abstractNumId="7" w15:restartNumberingAfterBreak="0">
+  <w:abstractNum w:abstractNumId="8" w15:restartNumberingAfterBreak="0">
     <w:nsid w:val="66DB374A"/>
     <w:multiLevelType w:val="multilevel"/>
     <w:tmpl w:val="AE5C9D26"/>
@@ -6914,7 +7019,7 @@
       </w:rPr>
     </w:lvl>
   </w:abstractNum>
-  <w:abstractNum w:abstractNumId="8" w15:restartNumberingAfterBreak="0">
+  <w:abstractNum w:abstractNumId="9" w15:restartNumberingAfterBreak="0">
     <w:nsid w:val="7440150A"/>
     <w:multiLevelType w:val="multilevel"/>
     <w:tmpl w:val="BB648114"/>
@@ -7027,7 +7132,7 @@
       </w:rPr>
     </w:lvl>
   </w:abstractNum>
-  <w:abstractNum w:abstractNumId="9" w15:restartNumberingAfterBreak="0">
+  <w:abstractNum w:abstractNumId="10" w15:restartNumberingAfterBreak="0">
     <w:nsid w:val="7AC34D50"/>
     <w:multiLevelType w:val="multilevel"/>
     <w:tmpl w:val="169CD932"/>
@@ -7148,7 +7253,7 @@
       </w:rPr>
     </w:lvl>
   </w:abstractNum>
-  <w:abstractNum w:abstractNumId="10" w15:restartNumberingAfterBreak="0">
+  <w:abstractNum w:abstractNumId="11" w15:restartNumberingAfterBreak="0">
     <w:nsid w:val="7E263E9B"/>
     <w:multiLevelType w:val="multilevel"/>
     <w:tmpl w:val="1CCC312A"/>
@@ -7262,37 +7367,40 @@
     </w:lvl>
   </w:abstractNum>
   <w:num w:numId="1" w16cid:durableId="942959789">
-    <w:abstractNumId w:val="5"/>
+    <w:abstractNumId w:val="6"/>
   </w:num>
   <w:num w:numId="2" w16cid:durableId="1228031043">
-    <w:abstractNumId w:val="10"/>
+    <w:abstractNumId w:val="11"/>
   </w:num>
   <w:num w:numId="3" w16cid:durableId="1758332295">
-    <w:abstractNumId w:val="6"/>
+    <w:abstractNumId w:val="7"/>
   </w:num>
   <w:num w:numId="4" w16cid:durableId="963193856">
-    <w:abstractNumId w:val="2"/>
+    <w:abstractNumId w:val="3"/>
   </w:num>
   <w:num w:numId="5" w16cid:durableId="759065326">
     <w:abstractNumId w:val="1"/>
   </w:num>
   <w:num w:numId="6" w16cid:durableId="532960165">
+    <w:abstractNumId w:val="10"/>
+  </w:num>
+  <w:num w:numId="7" w16cid:durableId="617376943">
     <w:abstractNumId w:val="9"/>
   </w:num>
-  <w:num w:numId="7" w16cid:durableId="617376943">
+  <w:num w:numId="8" w16cid:durableId="995840545">
+    <w:abstractNumId w:val="5"/>
+  </w:num>
+  <w:num w:numId="9" w16cid:durableId="849805602">
     <w:abstractNumId w:val="8"/>
   </w:num>
-  <w:num w:numId="8" w16cid:durableId="995840545">
+  <w:num w:numId="10" w16cid:durableId="1845316505">
     <w:abstractNumId w:val="4"/>
-  </w:num>
-  <w:num w:numId="9" w16cid:durableId="849805602">
-    <w:abstractNumId w:val="7"/>
-  </w:num>
-  <w:num w:numId="10" w16cid:durableId="1845316505">
-    <w:abstractNumId w:val="3"/>
   </w:num>
   <w:num w:numId="11" w16cid:durableId="943538232">
     <w:abstractNumId w:val="0"/>
+  </w:num>
+  <w:num w:numId="12" w16cid:durableId="179202755">
+    <w:abstractNumId w:val="2"/>
   </w:num>
 </w:numbering>
 </file>

--- a/Use_Case_Description.docx
+++ b/Use_Case_Description.docx
@@ -278,7 +278,25 @@
                 <w:sz w:val="24"/>
                 <w:szCs w:val="24"/>
               </w:rPr>
-              <w:t xml:space="preserve">want to select visibility type/mode for their board which include Viewed by everyone, Viewed by workspace’s member, Viewed by board’s member.  </w:t>
+              <w:t xml:space="preserve">want to select visibility type/mode for their board which include Viewed by everyone, </w:t>
+            </w:r>
+            <w:proofErr w:type="gramStart"/>
+            <w:r>
+              <w:rPr>
+                <w:rFonts w:ascii="Times New Roman" w:hAnsi="Times New Roman"/>
+                <w:sz w:val="24"/>
+                <w:szCs w:val="24"/>
+              </w:rPr>
+              <w:t>Viewed</w:t>
+            </w:r>
+            <w:proofErr w:type="gramEnd"/>
+            <w:r>
+              <w:rPr>
+                <w:rFonts w:ascii="Times New Roman" w:hAnsi="Times New Roman"/>
+                <w:sz w:val="24"/>
+                <w:szCs w:val="24"/>
+              </w:rPr>
+              <w:t xml:space="preserve"> by workspace’s member, Viewed by board’s member.  </w:t>
             </w:r>
           </w:p>
         </w:tc>
@@ -484,7 +502,7 @@
                 <w:sz w:val="24"/>
                 <w:szCs w:val="24"/>
               </w:rPr>
-              <w:t>User</w:t>
+              <w:t>Other user in workspaces</w:t>
             </w:r>
           </w:p>
         </w:tc>
@@ -814,8 +832,18 @@
                 <w:sz w:val="24"/>
                 <w:szCs w:val="24"/>
               </w:rPr>
-              <w:t>User choose one of the visibility option</w:t>
-            </w:r>
+              <w:t xml:space="preserve">User choose one of the visibility </w:t>
+            </w:r>
+            <w:proofErr w:type="gramStart"/>
+            <w:r>
+              <w:rPr>
+                <w:rFonts w:ascii="Times New Roman" w:hAnsi="Times New Roman"/>
+                <w:sz w:val="24"/>
+                <w:szCs w:val="24"/>
+              </w:rPr>
+              <w:t>option</w:t>
+            </w:r>
+            <w:proofErr w:type="gramEnd"/>
           </w:p>
           <w:p>
             <w:pPr>
@@ -917,7 +945,25 @@
                 <w:sz w:val="24"/>
                 <w:szCs w:val="24"/>
               </w:rPr>
-              <w:t>System show visibility options</w:t>
+              <w:t xml:space="preserve">System </w:t>
+            </w:r>
+            <w:proofErr w:type="gramStart"/>
+            <w:r>
+              <w:rPr>
+                <w:rFonts w:ascii="Times New Roman" w:hAnsi="Times New Roman"/>
+                <w:sz w:val="24"/>
+                <w:szCs w:val="24"/>
+              </w:rPr>
+              <w:t>show</w:t>
+            </w:r>
+            <w:proofErr w:type="gramEnd"/>
+            <w:r>
+              <w:rPr>
+                <w:rFonts w:ascii="Times New Roman" w:hAnsi="Times New Roman"/>
+                <w:sz w:val="24"/>
+                <w:szCs w:val="24"/>
+              </w:rPr>
+              <w:t xml:space="preserve"> visibility options</w:t>
             </w:r>
           </w:p>
           <w:p>
@@ -1060,7 +1106,25 @@
                 <w:sz w:val="24"/>
                 <w:szCs w:val="24"/>
               </w:rPr>
-              <w:t xml:space="preserve"> if user choose the same visibility type as the current visibility type then this process is cancelled.</w:t>
+              <w:t xml:space="preserve"> if user choose the same visibility type as the current visibility </w:t>
+            </w:r>
+            <w:proofErr w:type="gramStart"/>
+            <w:r>
+              <w:rPr>
+                <w:rFonts w:ascii="Times New Roman" w:hAnsi="Times New Roman"/>
+                <w:sz w:val="24"/>
+                <w:szCs w:val="24"/>
+              </w:rPr>
+              <w:t>type</w:t>
+            </w:r>
+            <w:proofErr w:type="gramEnd"/>
+            <w:r>
+              <w:rPr>
+                <w:rFonts w:ascii="Times New Roman" w:hAnsi="Times New Roman"/>
+                <w:sz w:val="24"/>
+                <w:szCs w:val="24"/>
+              </w:rPr>
+              <w:t xml:space="preserve"> then this process is cancelled.</w:t>
             </w:r>
           </w:p>
           <w:p>
@@ -2178,7 +2242,25 @@
                 <w:sz w:val="24"/>
                 <w:szCs w:val="24"/>
               </w:rPr>
-              <w:t xml:space="preserve"> System will sent notification to all members of workspace</w:t>
+              <w:t xml:space="preserve"> System will </w:t>
+            </w:r>
+            <w:proofErr w:type="gramStart"/>
+            <w:r>
+              <w:rPr>
+                <w:rFonts w:ascii="Times New Roman" w:hAnsi="Times New Roman"/>
+                <w:sz w:val="24"/>
+                <w:szCs w:val="24"/>
+              </w:rPr>
+              <w:t>sent</w:t>
+            </w:r>
+            <w:proofErr w:type="gramEnd"/>
+            <w:r>
+              <w:rPr>
+                <w:rFonts w:ascii="Times New Roman" w:hAnsi="Times New Roman"/>
+                <w:sz w:val="24"/>
+                <w:szCs w:val="24"/>
+              </w:rPr>
+              <w:t xml:space="preserve"> notification to all members of workspace</w:t>
             </w:r>
           </w:p>
         </w:tc>
@@ -2284,7 +2366,25 @@
                 <w:sz w:val="24"/>
                 <w:szCs w:val="24"/>
               </w:rPr>
-              <w:t xml:space="preserve">will be executed when the invited user accept the invitation </w:t>
+              <w:t xml:space="preserve">will be executed when the invited user </w:t>
+            </w:r>
+            <w:proofErr w:type="gramStart"/>
+            <w:r>
+              <w:rPr>
+                <w:rFonts w:ascii="Times New Roman" w:hAnsi="Times New Roman"/>
+                <w:sz w:val="24"/>
+                <w:szCs w:val="24"/>
+              </w:rPr>
+              <w:t>accept</w:t>
+            </w:r>
+            <w:proofErr w:type="gramEnd"/>
+            <w:r>
+              <w:rPr>
+                <w:rFonts w:ascii="Times New Roman" w:hAnsi="Times New Roman"/>
+                <w:sz w:val="24"/>
+                <w:szCs w:val="24"/>
+              </w:rPr>
+              <w:t xml:space="preserve"> the invitation </w:t>
             </w:r>
           </w:p>
         </w:tc>
@@ -2454,7 +2554,27 @@
                 <w:sz w:val="24"/>
                 <w:szCs w:val="24"/>
               </w:rPr>
-              <w:t>system to generate a invitation link to other user</w:t>
+              <w:t xml:space="preserve">system to generate </w:t>
+            </w:r>
+            <w:proofErr w:type="spellStart"/>
+            <w:proofErr w:type="gramStart"/>
+            <w:r>
+              <w:rPr>
+                <w:rFonts w:ascii="Times New Roman" w:hAnsi="Times New Roman"/>
+                <w:sz w:val="24"/>
+                <w:szCs w:val="24"/>
+              </w:rPr>
+              <w:t>a</w:t>
+            </w:r>
+            <w:proofErr w:type="spellEnd"/>
+            <w:proofErr w:type="gramEnd"/>
+            <w:r>
+              <w:rPr>
+                <w:rFonts w:ascii="Times New Roman" w:hAnsi="Times New Roman"/>
+                <w:sz w:val="24"/>
+                <w:szCs w:val="24"/>
+              </w:rPr>
+              <w:t xml:space="preserve"> invitation link to other user</w:t>
             </w:r>
           </w:p>
         </w:tc>
@@ -2866,7 +2986,25 @@
                 <w:sz w:val="24"/>
                 <w:szCs w:val="24"/>
               </w:rPr>
-              <w:t>User must joined a board</w:t>
+              <w:t xml:space="preserve">User must </w:t>
+            </w:r>
+            <w:proofErr w:type="gramStart"/>
+            <w:r>
+              <w:rPr>
+                <w:rFonts w:ascii="Times New Roman" w:hAnsi="Times New Roman"/>
+                <w:sz w:val="24"/>
+                <w:szCs w:val="24"/>
+              </w:rPr>
+              <w:t>joined</w:t>
+            </w:r>
+            <w:proofErr w:type="gramEnd"/>
+            <w:r>
+              <w:rPr>
+                <w:rFonts w:ascii="Times New Roman" w:hAnsi="Times New Roman"/>
+                <w:sz w:val="24"/>
+                <w:szCs w:val="24"/>
+              </w:rPr>
+              <w:t xml:space="preserve"> a board</w:t>
             </w:r>
           </w:p>
         </w:tc>
@@ -3273,7 +3411,25 @@
                 <w:sz w:val="24"/>
                 <w:szCs w:val="24"/>
               </w:rPr>
-              <w:t>System open the board</w:t>
+              <w:t xml:space="preserve">System </w:t>
+            </w:r>
+            <w:proofErr w:type="gramStart"/>
+            <w:r>
+              <w:rPr>
+                <w:rFonts w:ascii="Times New Roman" w:hAnsi="Times New Roman"/>
+                <w:sz w:val="24"/>
+                <w:szCs w:val="24"/>
+              </w:rPr>
+              <w:t>open</w:t>
+            </w:r>
+            <w:proofErr w:type="gramEnd"/>
+            <w:r>
+              <w:rPr>
+                <w:rFonts w:ascii="Times New Roman" w:hAnsi="Times New Roman"/>
+                <w:sz w:val="24"/>
+                <w:szCs w:val="24"/>
+              </w:rPr>
+              <w:t xml:space="preserve"> the board</w:t>
             </w:r>
           </w:p>
           <w:p>
@@ -3362,7 +3518,25 @@
                 <w:sz w:val="24"/>
                 <w:szCs w:val="24"/>
               </w:rPr>
-              <w:t>System show the card link</w:t>
+              <w:t xml:space="preserve">System </w:t>
+            </w:r>
+            <w:proofErr w:type="gramStart"/>
+            <w:r>
+              <w:rPr>
+                <w:rFonts w:ascii="Times New Roman" w:hAnsi="Times New Roman"/>
+                <w:sz w:val="24"/>
+                <w:szCs w:val="24"/>
+              </w:rPr>
+              <w:t>show</w:t>
+            </w:r>
+            <w:proofErr w:type="gramEnd"/>
+            <w:r>
+              <w:rPr>
+                <w:rFonts w:ascii="Times New Roman" w:hAnsi="Times New Roman"/>
+                <w:sz w:val="24"/>
+                <w:szCs w:val="24"/>
+              </w:rPr>
+              <w:t xml:space="preserve"> the card link</w:t>
             </w:r>
           </w:p>
           <w:p>
@@ -3411,7 +3585,25 @@
                 <w:sz w:val="24"/>
                 <w:szCs w:val="24"/>
               </w:rPr>
-              <w:t xml:space="preserve">System validate the </w:t>
+              <w:t xml:space="preserve">System </w:t>
+            </w:r>
+            <w:proofErr w:type="gramStart"/>
+            <w:r>
+              <w:rPr>
+                <w:rFonts w:ascii="Times New Roman" w:hAnsi="Times New Roman"/>
+                <w:sz w:val="24"/>
+                <w:szCs w:val="24"/>
+              </w:rPr>
+              <w:t>validate</w:t>
+            </w:r>
+            <w:proofErr w:type="gramEnd"/>
+            <w:r>
+              <w:rPr>
+                <w:rFonts w:ascii="Times New Roman" w:hAnsi="Times New Roman"/>
+                <w:sz w:val="24"/>
+                <w:szCs w:val="24"/>
+              </w:rPr>
+              <w:t xml:space="preserve"> the </w:t>
             </w:r>
             <w:r>
               <w:rPr>
@@ -3449,7 +3641,25 @@
                 <w:sz w:val="24"/>
                 <w:szCs w:val="24"/>
               </w:rPr>
-              <w:t xml:space="preserve">System navigate </w:t>
+              <w:t xml:space="preserve">System </w:t>
+            </w:r>
+            <w:proofErr w:type="gramStart"/>
+            <w:r>
+              <w:rPr>
+                <w:rFonts w:ascii="Times New Roman" w:hAnsi="Times New Roman"/>
+                <w:sz w:val="24"/>
+                <w:szCs w:val="24"/>
+              </w:rPr>
+              <w:t>navigate</w:t>
+            </w:r>
+            <w:proofErr w:type="gramEnd"/>
+            <w:r>
+              <w:rPr>
+                <w:rFonts w:ascii="Times New Roman" w:hAnsi="Times New Roman"/>
+                <w:sz w:val="24"/>
+                <w:szCs w:val="24"/>
+              </w:rPr>
+              <w:t xml:space="preserve"> </w:t>
             </w:r>
             <w:r>
               <w:rPr>
@@ -3487,7 +3697,25 @@
                 <w:sz w:val="24"/>
                 <w:szCs w:val="24"/>
               </w:rPr>
-              <w:t>System show the card to new</w:t>
+              <w:t xml:space="preserve">System </w:t>
+            </w:r>
+            <w:proofErr w:type="gramStart"/>
+            <w:r>
+              <w:rPr>
+                <w:rFonts w:ascii="Times New Roman" w:hAnsi="Times New Roman"/>
+                <w:sz w:val="24"/>
+                <w:szCs w:val="24"/>
+              </w:rPr>
+              <w:t>show</w:t>
+            </w:r>
+            <w:proofErr w:type="gramEnd"/>
+            <w:r>
+              <w:rPr>
+                <w:rFonts w:ascii="Times New Roman" w:hAnsi="Times New Roman"/>
+                <w:sz w:val="24"/>
+                <w:szCs w:val="24"/>
+              </w:rPr>
+              <w:t xml:space="preserve"> the card to new</w:t>
             </w:r>
             <w:r>
               <w:rPr>
@@ -3573,7 +3801,25 @@
                 <w:sz w:val="24"/>
                 <w:szCs w:val="24"/>
               </w:rPr>
-              <w:t>will be executed when the link is clicked by other user</w:t>
+              <w:t xml:space="preserve">will be executed when the link is clicked by </w:t>
+            </w:r>
+            <w:proofErr w:type="gramStart"/>
+            <w:r>
+              <w:rPr>
+                <w:rFonts w:ascii="Times New Roman" w:hAnsi="Times New Roman"/>
+                <w:sz w:val="24"/>
+                <w:szCs w:val="24"/>
+              </w:rPr>
+              <w:t>other</w:t>
+            </w:r>
+            <w:proofErr w:type="gramEnd"/>
+            <w:r>
+              <w:rPr>
+                <w:rFonts w:ascii="Times New Roman" w:hAnsi="Times New Roman"/>
+                <w:sz w:val="24"/>
+                <w:szCs w:val="24"/>
+              </w:rPr>
+              <w:t xml:space="preserve"> user</w:t>
             </w:r>
           </w:p>
           <w:p>
@@ -4041,14 +4287,6 @@
               </w:rPr>
               <w:t>, Edit Board Visibility</w:t>
             </w:r>
-            <w:r>
-              <w:rPr>
-                <w:rFonts w:ascii="Times New Roman" w:hAnsi="Times New Roman"/>
-                <w:sz w:val="24"/>
-                <w:szCs w:val="24"/>
-              </w:rPr>
-              <w:t>, Assign Watchers</w:t>
-            </w:r>
           </w:p>
         </w:tc>
       </w:tr>
@@ -4824,7 +5062,25 @@
                 <w:sz w:val="24"/>
                 <w:szCs w:val="24"/>
               </w:rPr>
-              <w:t xml:space="preserve">3.1 If the comment include a mention of another user then </w:t>
+              <w:t xml:space="preserve">3.1 If the comment </w:t>
+            </w:r>
+            <w:proofErr w:type="gramStart"/>
+            <w:r>
+              <w:rPr>
+                <w:rFonts w:ascii="Times New Roman" w:hAnsi="Times New Roman"/>
+                <w:sz w:val="24"/>
+                <w:szCs w:val="24"/>
+              </w:rPr>
+              <w:t>include</w:t>
+            </w:r>
+            <w:proofErr w:type="gramEnd"/>
+            <w:r>
+              <w:rPr>
+                <w:rFonts w:ascii="Times New Roman" w:hAnsi="Times New Roman"/>
+                <w:sz w:val="24"/>
+                <w:szCs w:val="24"/>
+              </w:rPr>
+              <w:t xml:space="preserve"> a mention of another user then </w:t>
             </w:r>
             <w:r>
               <w:rPr>
@@ -5891,39 +6147,6 @@
                 <w:szCs w:val="24"/>
               </w:rPr>
               <w:t>notify all users involved</w:t>
-            </w:r>
-          </w:p>
-          <w:p>
-            <w:pPr>
-              <w:rPr>
-                <w:rFonts w:ascii="Times New Roman" w:hAnsi="Times New Roman"/>
-                <w:sz w:val="24"/>
-                <w:szCs w:val="24"/>
-              </w:rPr>
-            </w:pPr>
-            <w:r>
-              <w:rPr>
-                <w:rFonts w:ascii="Times New Roman" w:hAnsi="Times New Roman"/>
-                <w:sz w:val="24"/>
-                <w:szCs w:val="24"/>
-              </w:rPr>
-              <w:t>3.</w:t>
-            </w:r>
-            <w:r>
-              <w:rPr>
-                <w:rFonts w:ascii="Times New Roman" w:hAnsi="Times New Roman"/>
-                <w:sz w:val="24"/>
-                <w:szCs w:val="24"/>
-              </w:rPr>
-              <w:t>5</w:t>
-            </w:r>
-            <w:r>
-              <w:rPr>
-                <w:rFonts w:ascii="Times New Roman" w:hAnsi="Times New Roman"/>
-                <w:sz w:val="24"/>
-                <w:szCs w:val="24"/>
-              </w:rPr>
-              <w:t xml:space="preserve"> System will send reminder when the due time is near</w:t>
             </w:r>
           </w:p>
         </w:tc>

--- a/Use_Case_Description.docx
+++ b/Use_Case_Description.docx
@@ -278,25 +278,7 @@
                 <w:sz w:val="24"/>
                 <w:szCs w:val="24"/>
               </w:rPr>
-              <w:t xml:space="preserve">want to select visibility type/mode for their board which include Viewed by everyone, </w:t>
-            </w:r>
-            <w:proofErr w:type="gramStart"/>
-            <w:r>
-              <w:rPr>
-                <w:rFonts w:ascii="Times New Roman" w:hAnsi="Times New Roman"/>
-                <w:sz w:val="24"/>
-                <w:szCs w:val="24"/>
-              </w:rPr>
-              <w:t>Viewed</w:t>
-            </w:r>
-            <w:proofErr w:type="gramEnd"/>
-            <w:r>
-              <w:rPr>
-                <w:rFonts w:ascii="Times New Roman" w:hAnsi="Times New Roman"/>
-                <w:sz w:val="24"/>
-                <w:szCs w:val="24"/>
-              </w:rPr>
-              <w:t xml:space="preserve"> by workspace’s member, Viewed by board’s member.  </w:t>
+              <w:t xml:space="preserve">want to select visibility type/mode for their board which include Viewed by everyone, Viewed by workspace’s member, Viewed by board’s member.  </w:t>
             </w:r>
           </w:p>
         </w:tc>
@@ -361,7 +343,7 @@
                 <w:sz w:val="24"/>
                 <w:szCs w:val="24"/>
               </w:rPr>
-              <w:t>User</w:t>
+              <w:t>Board Admin</w:t>
             </w:r>
           </w:p>
         </w:tc>
@@ -832,88 +814,62 @@
                 <w:sz w:val="24"/>
                 <w:szCs w:val="24"/>
               </w:rPr>
-              <w:t xml:space="preserve">User choose one of the visibility </w:t>
-            </w:r>
-            <w:proofErr w:type="gramStart"/>
-            <w:r>
-              <w:rPr>
-                <w:rFonts w:ascii="Times New Roman" w:hAnsi="Times New Roman"/>
-                <w:sz w:val="24"/>
-                <w:szCs w:val="24"/>
-              </w:rPr>
-              <w:t>option</w:t>
-            </w:r>
-            <w:proofErr w:type="gramEnd"/>
-          </w:p>
-          <w:p>
-            <w:pPr>
-              <w:rPr>
-                <w:rFonts w:ascii="Times New Roman" w:hAnsi="Times New Roman"/>
-                <w:sz w:val="24"/>
-                <w:szCs w:val="24"/>
-              </w:rPr>
-            </w:pPr>
-          </w:p>
-          <w:p>
-            <w:pPr>
-              <w:rPr>
-                <w:rFonts w:ascii="Times New Roman" w:hAnsi="Times New Roman"/>
-                <w:sz w:val="24"/>
-                <w:szCs w:val="24"/>
-              </w:rPr>
-            </w:pPr>
-          </w:p>
-          <w:p>
-            <w:pPr>
-              <w:rPr>
-                <w:rFonts w:ascii="Times New Roman" w:hAnsi="Times New Roman"/>
-                <w:sz w:val="24"/>
-                <w:szCs w:val="24"/>
-              </w:rPr>
-            </w:pPr>
-          </w:p>
-          <w:p>
-            <w:pPr>
-              <w:rPr>
-                <w:rFonts w:ascii="Times New Roman" w:hAnsi="Times New Roman"/>
-                <w:sz w:val="24"/>
-                <w:szCs w:val="24"/>
-              </w:rPr>
-            </w:pPr>
-          </w:p>
-          <w:p>
-            <w:pPr>
-              <w:rPr>
-                <w:rFonts w:ascii="Times New Roman" w:hAnsi="Times New Roman"/>
-                <w:sz w:val="24"/>
-                <w:szCs w:val="24"/>
-              </w:rPr>
-            </w:pPr>
-          </w:p>
-          <w:p>
-            <w:pPr>
-              <w:rPr>
-                <w:rFonts w:ascii="Times New Roman" w:hAnsi="Times New Roman"/>
-                <w:sz w:val="24"/>
-                <w:szCs w:val="24"/>
-              </w:rPr>
-            </w:pPr>
-            <w:r>
-              <w:rPr>
-                <w:rFonts w:ascii="Times New Roman" w:hAnsi="Times New Roman"/>
-                <w:sz w:val="24"/>
-                <w:szCs w:val="24"/>
-              </w:rPr>
-              <w:t>3.</w:t>
-            </w:r>
-            <w:r>
-              <w:rPr>
-                <w:rFonts w:ascii="Times New Roman" w:hAnsi="Times New Roman"/>
-                <w:sz w:val="24"/>
-                <w:szCs w:val="24"/>
-              </w:rPr>
-              <w:t xml:space="preserve"> Other users try to find the board</w:t>
-            </w:r>
+              <w:t>User choose one of the visibility option</w:t>
+            </w:r>
+          </w:p>
+          <w:p>
+            <w:pPr>
+              <w:rPr>
+                <w:rFonts w:ascii="Times New Roman" w:hAnsi="Times New Roman"/>
+                <w:sz w:val="24"/>
+                <w:szCs w:val="24"/>
+              </w:rPr>
+            </w:pPr>
+          </w:p>
+          <w:p>
+            <w:pPr>
+              <w:rPr>
+                <w:rFonts w:ascii="Times New Roman" w:hAnsi="Times New Roman"/>
+                <w:sz w:val="24"/>
+                <w:szCs w:val="24"/>
+              </w:rPr>
+            </w:pPr>
+          </w:p>
+          <w:p>
+            <w:pPr>
+              <w:rPr>
+                <w:rFonts w:ascii="Times New Roman" w:hAnsi="Times New Roman"/>
+                <w:sz w:val="24"/>
+                <w:szCs w:val="24"/>
+              </w:rPr>
+            </w:pPr>
+          </w:p>
+          <w:p>
+            <w:pPr>
+              <w:rPr>
+                <w:rFonts w:ascii="Times New Roman" w:hAnsi="Times New Roman"/>
+                <w:sz w:val="24"/>
+                <w:szCs w:val="24"/>
+              </w:rPr>
+            </w:pPr>
+          </w:p>
+          <w:p>
+            <w:pPr>
+              <w:rPr>
+                <w:rFonts w:ascii="Times New Roman" w:hAnsi="Times New Roman"/>
+                <w:sz w:val="24"/>
+                <w:szCs w:val="24"/>
+              </w:rPr>
+            </w:pPr>
+          </w:p>
+          <w:p>
+            <w:pPr>
+              <w:rPr>
+                <w:rFonts w:ascii="Times New Roman" w:hAnsi="Times New Roman"/>
+                <w:sz w:val="24"/>
+                <w:szCs w:val="24"/>
+              </w:rPr>
+            </w:pPr>
           </w:p>
         </w:tc>
         <w:tc>
@@ -945,25 +901,7 @@
                 <w:sz w:val="24"/>
                 <w:szCs w:val="24"/>
               </w:rPr>
-              <w:t xml:space="preserve">System </w:t>
-            </w:r>
-            <w:proofErr w:type="gramStart"/>
-            <w:r>
-              <w:rPr>
-                <w:rFonts w:ascii="Times New Roman" w:hAnsi="Times New Roman"/>
-                <w:sz w:val="24"/>
-                <w:szCs w:val="24"/>
-              </w:rPr>
-              <w:t>show</w:t>
-            </w:r>
-            <w:proofErr w:type="gramEnd"/>
-            <w:r>
-              <w:rPr>
-                <w:rFonts w:ascii="Times New Roman" w:hAnsi="Times New Roman"/>
-                <w:sz w:val="24"/>
-                <w:szCs w:val="24"/>
-              </w:rPr>
-              <w:t xml:space="preserve"> visibility options</w:t>
+              <w:t>System show visibility options</w:t>
             </w:r>
           </w:p>
           <w:p>
@@ -1026,16 +964,7 @@
               <w:t>2.3 System remove or add users who can access the board</w:t>
             </w:r>
           </w:p>
-          <w:p>
-            <w:r>
-              <w:t>3.1 System validate if user have permission to open the board</w:t>
-            </w:r>
-          </w:p>
-          <w:p>
-            <w:r>
-              <w:t>3.2 System show the board to the users</w:t>
-            </w:r>
-          </w:p>
+          <w:p/>
         </w:tc>
       </w:tr>
       <w:tr>
@@ -1106,42 +1035,7 @@
                 <w:sz w:val="24"/>
                 <w:szCs w:val="24"/>
               </w:rPr>
-              <w:t xml:space="preserve"> if user choose the same visibility type as the current visibility </w:t>
-            </w:r>
-            <w:proofErr w:type="gramStart"/>
-            <w:r>
-              <w:rPr>
-                <w:rFonts w:ascii="Times New Roman" w:hAnsi="Times New Roman"/>
-                <w:sz w:val="24"/>
-                <w:szCs w:val="24"/>
-              </w:rPr>
-              <w:t>type</w:t>
-            </w:r>
-            <w:proofErr w:type="gramEnd"/>
-            <w:r>
-              <w:rPr>
-                <w:rFonts w:ascii="Times New Roman" w:hAnsi="Times New Roman"/>
-                <w:sz w:val="24"/>
-                <w:szCs w:val="24"/>
-              </w:rPr>
-              <w:t xml:space="preserve"> then this process is cancelled.</w:t>
-            </w:r>
-          </w:p>
-          <w:p>
-            <w:pPr>
-              <w:rPr>
-                <w:rFonts w:ascii="Times New Roman" w:hAnsi="Times New Roman"/>
-                <w:sz w:val="24"/>
-                <w:szCs w:val="24"/>
-              </w:rPr>
-            </w:pPr>
-            <w:r>
-              <w:rPr>
-                <w:rFonts w:ascii="Times New Roman" w:hAnsi="Times New Roman"/>
-                <w:sz w:val="24"/>
-                <w:szCs w:val="24"/>
-              </w:rPr>
-              <w:t>3.1 If user doesn’t have permission to view the board, then next process won’t be executed.</w:t>
+              <w:t xml:space="preserve"> if user choose the same visibility type as the current visibility type then this process is cancelled.</w:t>
             </w:r>
           </w:p>
         </w:tc>
@@ -1498,7 +1392,7 @@
                 <w:sz w:val="24"/>
                 <w:szCs w:val="24"/>
               </w:rPr>
-              <w:t>User</w:t>
+              <w:t>Workspace Admin</w:t>
             </w:r>
           </w:p>
         </w:tc>
@@ -2059,14 +1953,15 @@
                 <w:szCs w:val="24"/>
               </w:rPr>
             </w:pPr>
-            <w:r>
-              <w:rPr>
-                <w:rFonts w:ascii="Times New Roman" w:hAnsi="Times New Roman"/>
-                <w:sz w:val="24"/>
-                <w:szCs w:val="24"/>
-              </w:rPr>
-              <w:t>5. User wait until the invited user accept the invitation</w:t>
-            </w:r>
+          </w:p>
+          <w:p>
+            <w:pPr>
+              <w:rPr>
+                <w:rFonts w:ascii="Times New Roman" w:hAnsi="Times New Roman"/>
+                <w:sz w:val="24"/>
+                <w:szCs w:val="24"/>
+              </w:rPr>
+            </w:pPr>
           </w:p>
         </w:tc>
         <w:tc>
@@ -2218,7 +2113,7 @@
                 <w:sz w:val="24"/>
                 <w:szCs w:val="24"/>
               </w:rPr>
-              <w:t>5</w:t>
+              <w:t>4</w:t>
             </w:r>
             <w:r>
               <w:rPr>
@@ -2234,33 +2129,15 @@
                 <w:sz w:val="24"/>
                 <w:szCs w:val="24"/>
               </w:rPr>
-              <w:t>1</w:t>
-            </w:r>
-            <w:r>
-              <w:rPr>
-                <w:rFonts w:ascii="Times New Roman" w:hAnsi="Times New Roman"/>
-                <w:sz w:val="24"/>
-                <w:szCs w:val="24"/>
-              </w:rPr>
-              <w:t xml:space="preserve"> System will </w:t>
-            </w:r>
-            <w:proofErr w:type="gramStart"/>
-            <w:r>
-              <w:rPr>
-                <w:rFonts w:ascii="Times New Roman" w:hAnsi="Times New Roman"/>
-                <w:sz w:val="24"/>
-                <w:szCs w:val="24"/>
-              </w:rPr>
-              <w:t>sent</w:t>
-            </w:r>
-            <w:proofErr w:type="gramEnd"/>
-            <w:r>
-              <w:rPr>
-                <w:rFonts w:ascii="Times New Roman" w:hAnsi="Times New Roman"/>
-                <w:sz w:val="24"/>
-                <w:szCs w:val="24"/>
-              </w:rPr>
-              <w:t xml:space="preserve"> notification to all members of workspace</w:t>
+              <w:t>3</w:t>
+            </w:r>
+            <w:r>
+              <w:rPr>
+                <w:rFonts w:ascii="Times New Roman" w:hAnsi="Times New Roman"/>
+                <w:sz w:val="24"/>
+                <w:szCs w:val="24"/>
+              </w:rPr>
+              <w:t xml:space="preserve"> System will sent notification to all members of workspace</w:t>
             </w:r>
           </w:p>
         </w:tc>
@@ -2334,57 +2211,6 @@
                 <w:szCs w:val="24"/>
               </w:rPr>
               <w:t>4.1 If user already member of the workspace, then next process won’t be executed</w:t>
-            </w:r>
-          </w:p>
-          <w:p>
-            <w:pPr>
-              <w:rPr>
-                <w:rFonts w:ascii="Times New Roman" w:hAnsi="Times New Roman"/>
-                <w:sz w:val="24"/>
-                <w:szCs w:val="24"/>
-              </w:rPr>
-            </w:pPr>
-            <w:r>
-              <w:rPr>
-                <w:rFonts w:ascii="Times New Roman" w:hAnsi="Times New Roman"/>
-                <w:sz w:val="24"/>
-                <w:szCs w:val="24"/>
-              </w:rPr>
-              <w:t>5.1</w:t>
-            </w:r>
-            <w:r>
-              <w:rPr>
-                <w:rFonts w:ascii="Times New Roman" w:hAnsi="Times New Roman"/>
-                <w:sz w:val="24"/>
-                <w:szCs w:val="24"/>
-              </w:rPr>
-              <w:t xml:space="preserve"> </w:t>
-            </w:r>
-            <w:r>
-              <w:rPr>
-                <w:rFonts w:ascii="Times New Roman" w:hAnsi="Times New Roman"/>
-                <w:sz w:val="24"/>
-                <w:szCs w:val="24"/>
-              </w:rPr>
-              <w:t xml:space="preserve">will be executed when the invited user </w:t>
-            </w:r>
-            <w:proofErr w:type="gramStart"/>
-            <w:r>
-              <w:rPr>
-                <w:rFonts w:ascii="Times New Roman" w:hAnsi="Times New Roman"/>
-                <w:sz w:val="24"/>
-                <w:szCs w:val="24"/>
-              </w:rPr>
-              <w:t>accept</w:t>
-            </w:r>
-            <w:proofErr w:type="gramEnd"/>
-            <w:r>
-              <w:rPr>
-                <w:rFonts w:ascii="Times New Roman" w:hAnsi="Times New Roman"/>
-                <w:sz w:val="24"/>
-                <w:szCs w:val="24"/>
-              </w:rPr>
-              <w:t xml:space="preserve"> the invitation </w:t>
             </w:r>
           </w:p>
         </w:tc>
@@ -2554,27 +2380,7 @@
                 <w:sz w:val="24"/>
                 <w:szCs w:val="24"/>
               </w:rPr>
-              <w:t xml:space="preserve">system to generate </w:t>
-            </w:r>
-            <w:proofErr w:type="spellStart"/>
-            <w:proofErr w:type="gramStart"/>
-            <w:r>
-              <w:rPr>
-                <w:rFonts w:ascii="Times New Roman" w:hAnsi="Times New Roman"/>
-                <w:sz w:val="24"/>
-                <w:szCs w:val="24"/>
-              </w:rPr>
-              <w:t>a</w:t>
-            </w:r>
-            <w:proofErr w:type="spellEnd"/>
-            <w:proofErr w:type="gramEnd"/>
-            <w:r>
-              <w:rPr>
-                <w:rFonts w:ascii="Times New Roman" w:hAnsi="Times New Roman"/>
-                <w:sz w:val="24"/>
-                <w:szCs w:val="24"/>
-              </w:rPr>
-              <w:t xml:space="preserve"> invitation link to other user</w:t>
+              <w:t>system to generate a invitation link to other user</w:t>
             </w:r>
           </w:p>
         </w:tc>
@@ -2785,7 +2591,7 @@
                 <w:sz w:val="24"/>
                 <w:szCs w:val="24"/>
               </w:rPr>
-              <w:t>User</w:t>
+              <w:t>Card User</w:t>
             </w:r>
           </w:p>
         </w:tc>
@@ -2986,25 +2792,7 @@
                 <w:sz w:val="24"/>
                 <w:szCs w:val="24"/>
               </w:rPr>
-              <w:t xml:space="preserve">User must </w:t>
-            </w:r>
-            <w:proofErr w:type="gramStart"/>
-            <w:r>
-              <w:rPr>
-                <w:rFonts w:ascii="Times New Roman" w:hAnsi="Times New Roman"/>
-                <w:sz w:val="24"/>
-                <w:szCs w:val="24"/>
-              </w:rPr>
-              <w:t>joined</w:t>
-            </w:r>
-            <w:proofErr w:type="gramEnd"/>
-            <w:r>
-              <w:rPr>
-                <w:rFonts w:ascii="Times New Roman" w:hAnsi="Times New Roman"/>
-                <w:sz w:val="24"/>
-                <w:szCs w:val="24"/>
-              </w:rPr>
-              <w:t xml:space="preserve"> a board</w:t>
+              <w:t>User must joined a board</w:t>
             </w:r>
           </w:p>
         </w:tc>
@@ -3359,28 +3147,6 @@
               <w:t>User send the link to another user</w:t>
             </w:r>
           </w:p>
-          <w:p>
-            <w:pPr>
-              <w:pStyle w:val="ListParagraph"/>
-              <w:numPr>
-                <w:ilvl w:val="0"/>
-                <w:numId w:val="6"/>
-              </w:numPr>
-              <w:rPr>
-                <w:rFonts w:ascii="Times New Roman" w:hAnsi="Times New Roman"/>
-                <w:sz w:val="24"/>
-                <w:szCs w:val="24"/>
-              </w:rPr>
-            </w:pPr>
-            <w:r>
-              <w:rPr>
-                <w:rFonts w:ascii="Times New Roman" w:hAnsi="Times New Roman"/>
-                <w:sz w:val="24"/>
-                <w:szCs w:val="24"/>
-              </w:rPr>
-              <w:t>User Click the link</w:t>
-            </w:r>
-          </w:p>
         </w:tc>
         <w:tc>
           <w:tcPr>
@@ -3411,25 +3177,7 @@
                 <w:sz w:val="24"/>
                 <w:szCs w:val="24"/>
               </w:rPr>
-              <w:t xml:space="preserve">System </w:t>
-            </w:r>
-            <w:proofErr w:type="gramStart"/>
-            <w:r>
-              <w:rPr>
-                <w:rFonts w:ascii="Times New Roman" w:hAnsi="Times New Roman"/>
-                <w:sz w:val="24"/>
-                <w:szCs w:val="24"/>
-              </w:rPr>
-              <w:t>open</w:t>
-            </w:r>
-            <w:proofErr w:type="gramEnd"/>
-            <w:r>
-              <w:rPr>
-                <w:rFonts w:ascii="Times New Roman" w:hAnsi="Times New Roman"/>
-                <w:sz w:val="24"/>
-                <w:szCs w:val="24"/>
-              </w:rPr>
-              <w:t xml:space="preserve"> the board</w:t>
+              <w:t>System open the board</w:t>
             </w:r>
           </w:p>
           <w:p>
@@ -3518,221 +3266,35 @@
                 <w:sz w:val="24"/>
                 <w:szCs w:val="24"/>
               </w:rPr>
-              <w:t xml:space="preserve">System </w:t>
-            </w:r>
-            <w:proofErr w:type="gramStart"/>
-            <w:r>
-              <w:rPr>
-                <w:rFonts w:ascii="Times New Roman" w:hAnsi="Times New Roman"/>
-                <w:sz w:val="24"/>
-                <w:szCs w:val="24"/>
-              </w:rPr>
-              <w:t>show</w:t>
-            </w:r>
-            <w:proofErr w:type="gramEnd"/>
-            <w:r>
-              <w:rPr>
-                <w:rFonts w:ascii="Times New Roman" w:hAnsi="Times New Roman"/>
-                <w:sz w:val="24"/>
-                <w:szCs w:val="24"/>
-              </w:rPr>
-              <w:t xml:space="preserve"> the card link</w:t>
-            </w:r>
-          </w:p>
-          <w:p>
-            <w:pPr>
-              <w:rPr>
-                <w:rFonts w:ascii="Times New Roman" w:hAnsi="Times New Roman"/>
-                <w:sz w:val="24"/>
-                <w:szCs w:val="24"/>
-              </w:rPr>
-            </w:pPr>
-          </w:p>
-          <w:p>
-            <w:pPr>
-              <w:rPr>
-                <w:rFonts w:ascii="Times New Roman" w:hAnsi="Times New Roman"/>
-                <w:sz w:val="24"/>
-                <w:szCs w:val="24"/>
-              </w:rPr>
-            </w:pPr>
-          </w:p>
-          <w:p>
-            <w:pPr>
-              <w:rPr>
-                <w:rFonts w:ascii="Times New Roman" w:hAnsi="Times New Roman"/>
-                <w:sz w:val="24"/>
-                <w:szCs w:val="24"/>
-              </w:rPr>
-            </w:pPr>
-          </w:p>
-          <w:p>
-            <w:pPr>
-              <w:pStyle w:val="ListParagraph"/>
-              <w:numPr>
-                <w:ilvl w:val="1"/>
-                <w:numId w:val="6"/>
-              </w:numPr>
-              <w:rPr>
-                <w:rFonts w:ascii="Times New Roman" w:hAnsi="Times New Roman"/>
-                <w:sz w:val="24"/>
-                <w:szCs w:val="24"/>
-              </w:rPr>
-            </w:pPr>
-            <w:r>
-              <w:rPr>
-                <w:rFonts w:ascii="Times New Roman" w:hAnsi="Times New Roman"/>
-                <w:sz w:val="24"/>
-                <w:szCs w:val="24"/>
-              </w:rPr>
-              <w:t xml:space="preserve">System </w:t>
-            </w:r>
-            <w:proofErr w:type="gramStart"/>
-            <w:r>
-              <w:rPr>
-                <w:rFonts w:ascii="Times New Roman" w:hAnsi="Times New Roman"/>
-                <w:sz w:val="24"/>
-                <w:szCs w:val="24"/>
-              </w:rPr>
-              <w:t>validate</w:t>
-            </w:r>
-            <w:proofErr w:type="gramEnd"/>
-            <w:r>
-              <w:rPr>
-                <w:rFonts w:ascii="Times New Roman" w:hAnsi="Times New Roman"/>
-                <w:sz w:val="24"/>
-                <w:szCs w:val="24"/>
-              </w:rPr>
-              <w:t xml:space="preserve"> the </w:t>
-            </w:r>
-            <w:r>
-              <w:rPr>
-                <w:rFonts w:ascii="Times New Roman" w:hAnsi="Times New Roman"/>
-                <w:sz w:val="24"/>
-                <w:szCs w:val="24"/>
-              </w:rPr>
-              <w:t xml:space="preserve">new </w:t>
-            </w:r>
-            <w:r>
-              <w:rPr>
-                <w:rFonts w:ascii="Times New Roman" w:hAnsi="Times New Roman"/>
-                <w:sz w:val="24"/>
-                <w:szCs w:val="24"/>
-              </w:rPr>
-              <w:t>user</w:t>
-            </w:r>
-          </w:p>
-          <w:p>
-            <w:pPr>
-              <w:pStyle w:val="ListParagraph"/>
-              <w:numPr>
-                <w:ilvl w:val="1"/>
-                <w:numId w:val="6"/>
-              </w:numPr>
-              <w:rPr>
-                <w:rFonts w:ascii="Times New Roman" w:hAnsi="Times New Roman"/>
-                <w:sz w:val="24"/>
-                <w:szCs w:val="24"/>
-              </w:rPr>
-            </w:pPr>
-            <w:r>
-              <w:rPr>
-                <w:rFonts w:ascii="Times New Roman" w:hAnsi="Times New Roman"/>
-                <w:sz w:val="24"/>
-                <w:szCs w:val="24"/>
-              </w:rPr>
-              <w:t xml:space="preserve">System </w:t>
-            </w:r>
-            <w:proofErr w:type="gramStart"/>
-            <w:r>
-              <w:rPr>
-                <w:rFonts w:ascii="Times New Roman" w:hAnsi="Times New Roman"/>
-                <w:sz w:val="24"/>
-                <w:szCs w:val="24"/>
-              </w:rPr>
-              <w:t>navigate</w:t>
-            </w:r>
-            <w:proofErr w:type="gramEnd"/>
-            <w:r>
-              <w:rPr>
-                <w:rFonts w:ascii="Times New Roman" w:hAnsi="Times New Roman"/>
-                <w:sz w:val="24"/>
-                <w:szCs w:val="24"/>
-              </w:rPr>
-              <w:t xml:space="preserve"> </w:t>
-            </w:r>
-            <w:r>
-              <w:rPr>
-                <w:rFonts w:ascii="Times New Roman" w:hAnsi="Times New Roman"/>
-                <w:sz w:val="24"/>
-                <w:szCs w:val="24"/>
-              </w:rPr>
-              <w:t xml:space="preserve">new </w:t>
-            </w:r>
-            <w:r>
-              <w:rPr>
-                <w:rFonts w:ascii="Times New Roman" w:hAnsi="Times New Roman"/>
-                <w:sz w:val="24"/>
-                <w:szCs w:val="24"/>
-              </w:rPr>
-              <w:t>user to the card</w:t>
-            </w:r>
-          </w:p>
-          <w:p>
-            <w:pPr>
-              <w:pStyle w:val="ListParagraph"/>
-              <w:numPr>
-                <w:ilvl w:val="1"/>
-                <w:numId w:val="6"/>
-              </w:numPr>
-              <w:rPr>
-                <w:rFonts w:ascii="Times New Roman" w:hAnsi="Times New Roman"/>
-                <w:sz w:val="24"/>
-                <w:szCs w:val="24"/>
-              </w:rPr>
-            </w:pPr>
-            <w:r>
-              <w:rPr>
-                <w:rFonts w:ascii="Times New Roman" w:hAnsi="Times New Roman"/>
-                <w:sz w:val="24"/>
-                <w:szCs w:val="24"/>
-              </w:rPr>
-              <w:t xml:space="preserve">System </w:t>
-            </w:r>
-            <w:proofErr w:type="gramStart"/>
-            <w:r>
-              <w:rPr>
-                <w:rFonts w:ascii="Times New Roman" w:hAnsi="Times New Roman"/>
-                <w:sz w:val="24"/>
-                <w:szCs w:val="24"/>
-              </w:rPr>
-              <w:t>show</w:t>
-            </w:r>
-            <w:proofErr w:type="gramEnd"/>
-            <w:r>
-              <w:rPr>
-                <w:rFonts w:ascii="Times New Roman" w:hAnsi="Times New Roman"/>
-                <w:sz w:val="24"/>
-                <w:szCs w:val="24"/>
-              </w:rPr>
-              <w:t xml:space="preserve"> the card to new</w:t>
-            </w:r>
-            <w:r>
-              <w:rPr>
-                <w:rFonts w:ascii="Times New Roman" w:hAnsi="Times New Roman"/>
-                <w:sz w:val="24"/>
-                <w:szCs w:val="24"/>
-              </w:rPr>
-              <w:t xml:space="preserve"> </w:t>
-            </w:r>
-            <w:r>
-              <w:rPr>
-                <w:rFonts w:ascii="Times New Roman" w:hAnsi="Times New Roman"/>
-                <w:sz w:val="24"/>
-                <w:szCs w:val="24"/>
-              </w:rPr>
-              <w:t>user</w:t>
-            </w:r>
+              <w:t>System show the card link</w:t>
+            </w:r>
+          </w:p>
+          <w:p>
+            <w:pPr>
+              <w:rPr>
+                <w:rFonts w:ascii="Times New Roman" w:hAnsi="Times New Roman"/>
+                <w:sz w:val="24"/>
+                <w:szCs w:val="24"/>
+              </w:rPr>
+            </w:pPr>
+          </w:p>
+          <w:p>
+            <w:pPr>
+              <w:rPr>
+                <w:rFonts w:ascii="Times New Roman" w:hAnsi="Times New Roman"/>
+                <w:sz w:val="24"/>
+                <w:szCs w:val="24"/>
+              </w:rPr>
+            </w:pPr>
+          </w:p>
+          <w:p>
+            <w:pPr>
+              <w:rPr>
+                <w:rFonts w:ascii="Times New Roman" w:hAnsi="Times New Roman"/>
+                <w:sz w:val="24"/>
+                <w:szCs w:val="24"/>
+              </w:rPr>
+            </w:pPr>
           </w:p>
         </w:tc>
       </w:tr>
@@ -3784,46 +3346,6 @@
           </w:tcPr>
           <w:p>
             <w:pPr>
-              <w:pStyle w:val="ListParagraph"/>
-              <w:numPr>
-                <w:ilvl w:val="1"/>
-                <w:numId w:val="12"/>
-              </w:numPr>
-              <w:rPr>
-                <w:rFonts w:ascii="Times New Roman" w:hAnsi="Times New Roman"/>
-                <w:sz w:val="24"/>
-                <w:szCs w:val="24"/>
-              </w:rPr>
-            </w:pPr>
-            <w:r>
-              <w:rPr>
-                <w:rFonts w:ascii="Times New Roman" w:hAnsi="Times New Roman"/>
-                <w:sz w:val="24"/>
-                <w:szCs w:val="24"/>
-              </w:rPr>
-              <w:t xml:space="preserve">will be executed when the link is clicked by </w:t>
-            </w:r>
-            <w:proofErr w:type="gramStart"/>
-            <w:r>
-              <w:rPr>
-                <w:rFonts w:ascii="Times New Roman" w:hAnsi="Times New Roman"/>
-                <w:sz w:val="24"/>
-                <w:szCs w:val="24"/>
-              </w:rPr>
-              <w:t>other</w:t>
-            </w:r>
-            <w:proofErr w:type="gramEnd"/>
-            <w:r>
-              <w:rPr>
-                <w:rFonts w:ascii="Times New Roman" w:hAnsi="Times New Roman"/>
-                <w:sz w:val="24"/>
-                <w:szCs w:val="24"/>
-              </w:rPr>
-              <w:t xml:space="preserve"> user</w:t>
-            </w:r>
-          </w:p>
-          <w:p>
-            <w:pPr>
               <w:ind w:left="60"/>
               <w:rPr>
                 <w:rFonts w:ascii="Times New Roman" w:hAnsi="Times New Roman"/>
@@ -3837,25 +3359,15 @@
                 <w:sz w:val="24"/>
                 <w:szCs w:val="24"/>
               </w:rPr>
-              <w:t>5.1 If board visibility type is public then execute the next process</w:t>
-            </w:r>
-          </w:p>
-          <w:p>
-            <w:pPr>
-              <w:ind w:left="60"/>
-              <w:rPr>
-                <w:rFonts w:ascii="Times New Roman" w:hAnsi="Times New Roman"/>
-                <w:sz w:val="24"/>
-                <w:szCs w:val="24"/>
-              </w:rPr>
-            </w:pPr>
-            <w:r>
-              <w:rPr>
-                <w:rFonts w:ascii="Times New Roman" w:hAnsi="Times New Roman"/>
-                <w:sz w:val="24"/>
-                <w:szCs w:val="24"/>
-              </w:rPr>
-              <w:t xml:space="preserve">5.1 If user isn’t member of the board and board visibility type isn’t public then the next process won’t be executed and system will show error message. </w:t>
+              <w:t xml:space="preserve"> </w:t>
+            </w:r>
+            <w:r>
+              <w:rPr>
+                <w:rFonts w:ascii="Times New Roman" w:hAnsi="Times New Roman"/>
+                <w:sz w:val="24"/>
+                <w:szCs w:val="24"/>
+              </w:rPr>
+              <w:t>-</w:t>
             </w:r>
           </w:p>
         </w:tc>
@@ -4212,7 +3724,7 @@
                 <w:sz w:val="24"/>
                 <w:szCs w:val="24"/>
               </w:rPr>
-              <w:t>User</w:t>
+              <w:t>Card User</w:t>
             </w:r>
           </w:p>
         </w:tc>
@@ -5062,25 +4574,7 @@
                 <w:sz w:val="24"/>
                 <w:szCs w:val="24"/>
               </w:rPr>
-              <w:t xml:space="preserve">3.1 If the comment </w:t>
-            </w:r>
-            <w:proofErr w:type="gramStart"/>
-            <w:r>
-              <w:rPr>
-                <w:rFonts w:ascii="Times New Roman" w:hAnsi="Times New Roman"/>
-                <w:sz w:val="24"/>
-                <w:szCs w:val="24"/>
-              </w:rPr>
-              <w:t>include</w:t>
-            </w:r>
-            <w:proofErr w:type="gramEnd"/>
-            <w:r>
-              <w:rPr>
-                <w:rFonts w:ascii="Times New Roman" w:hAnsi="Times New Roman"/>
-                <w:sz w:val="24"/>
-                <w:szCs w:val="24"/>
-              </w:rPr>
-              <w:t xml:space="preserve"> a mention of another user then </w:t>
+              <w:t xml:space="preserve">3.1 If the comment include a mention of another user then </w:t>
             </w:r>
             <w:r>
               <w:rPr>
@@ -5494,7 +4988,7 @@
                 <w:sz w:val="24"/>
                 <w:szCs w:val="24"/>
               </w:rPr>
-              <w:t>User</w:t>
+              <w:t>Card User</w:t>
             </w:r>
           </w:p>
         </w:tc>

--- a/Use_Case_Description.docx
+++ b/Use_Case_Description.docx
@@ -484,7 +484,7 @@
                 <w:sz w:val="24"/>
                 <w:szCs w:val="24"/>
               </w:rPr>
-              <w:t>Other user in workspaces</w:t>
+              <w:t>Board User</w:t>
             </w:r>
           </w:p>
         </w:tc>
@@ -1525,7 +1525,7 @@
                 <w:sz w:val="24"/>
                 <w:szCs w:val="24"/>
               </w:rPr>
-              <w:t>User</w:t>
+              <w:t>Workspace user, Workspace admin</w:t>
             </w:r>
           </w:p>
         </w:tc>
@@ -2724,7 +2724,7 @@
                 <w:sz w:val="24"/>
                 <w:szCs w:val="24"/>
               </w:rPr>
-              <w:t>User</w:t>
+              <w:t>Card User</w:t>
             </w:r>
           </w:p>
         </w:tc>
@@ -3859,6 +3859,14 @@
                 <w:szCs w:val="24"/>
               </w:rPr>
             </w:pPr>
+            <w:r>
+              <w:rPr>
+                <w:rFonts w:ascii="Times New Roman" w:hAnsi="Times New Roman"/>
+                <w:sz w:val="24"/>
+                <w:szCs w:val="24"/>
+              </w:rPr>
+              <w:t xml:space="preserve">Card </w:t>
+            </w:r>
             <w:r>
               <w:rPr>
                 <w:rFonts w:ascii="Times New Roman" w:hAnsi="Times New Roman"/>
@@ -5121,7 +5129,7 @@
                 <w:sz w:val="24"/>
                 <w:szCs w:val="24"/>
               </w:rPr>
-              <w:t>User</w:t>
+              <w:t>Card User</w:t>
             </w:r>
           </w:p>
         </w:tc>

--- a/Use_Case_Description.docx
+++ b/Use_Case_Description.docx
@@ -199,13 +199,23 @@
                 <w:szCs w:val="24"/>
               </w:rPr>
             </w:pPr>
-            <w:r>
-              <w:rPr>
-                <w:rFonts w:ascii="Times New Roman" w:hAnsi="Times New Roman"/>
-                <w:sz w:val="24"/>
-                <w:szCs w:val="24"/>
-              </w:rPr>
-              <w:t>User want to select specific type of people who can view his/her board</w:t>
+            <w:proofErr w:type="gramStart"/>
+            <w:r>
+              <w:rPr>
+                <w:rFonts w:ascii="Times New Roman" w:hAnsi="Times New Roman"/>
+                <w:sz w:val="24"/>
+                <w:szCs w:val="24"/>
+              </w:rPr>
+              <w:t>User</w:t>
+            </w:r>
+            <w:proofErr w:type="gramEnd"/>
+            <w:r>
+              <w:rPr>
+                <w:rFonts w:ascii="Times New Roman" w:hAnsi="Times New Roman"/>
+                <w:sz w:val="24"/>
+                <w:szCs w:val="24"/>
+              </w:rPr>
+              <w:t xml:space="preserve"> want to select specific type of people who can view his/her board</w:t>
             </w:r>
           </w:p>
         </w:tc>
@@ -264,13 +274,23 @@
                 <w:szCs w:val="24"/>
               </w:rPr>
             </w:pPr>
-            <w:r>
-              <w:rPr>
-                <w:rFonts w:ascii="Times New Roman" w:hAnsi="Times New Roman"/>
-                <w:sz w:val="24"/>
-                <w:szCs w:val="24"/>
-              </w:rPr>
-              <w:t xml:space="preserve">User </w:t>
+            <w:proofErr w:type="gramStart"/>
+            <w:r>
+              <w:rPr>
+                <w:rFonts w:ascii="Times New Roman" w:hAnsi="Times New Roman"/>
+                <w:sz w:val="24"/>
+                <w:szCs w:val="24"/>
+              </w:rPr>
+              <w:t>User</w:t>
+            </w:r>
+            <w:proofErr w:type="gramEnd"/>
+            <w:r>
+              <w:rPr>
+                <w:rFonts w:ascii="Times New Roman" w:hAnsi="Times New Roman"/>
+                <w:sz w:val="24"/>
+                <w:szCs w:val="24"/>
+              </w:rPr>
+              <w:t xml:space="preserve"> </w:t>
             </w:r>
             <w:r>
               <w:rPr>
@@ -814,8 +834,18 @@
                 <w:sz w:val="24"/>
                 <w:szCs w:val="24"/>
               </w:rPr>
-              <w:t>User choose one of the visibility option</w:t>
-            </w:r>
+              <w:t xml:space="preserve">User choose one of the visibility </w:t>
+            </w:r>
+            <w:proofErr w:type="gramStart"/>
+            <w:r>
+              <w:rPr>
+                <w:rFonts w:ascii="Times New Roman" w:hAnsi="Times New Roman"/>
+                <w:sz w:val="24"/>
+                <w:szCs w:val="24"/>
+              </w:rPr>
+              <w:t>option</w:t>
+            </w:r>
+            <w:proofErr w:type="gramEnd"/>
           </w:p>
           <w:p>
             <w:pPr>
@@ -901,7 +931,25 @@
                 <w:sz w:val="24"/>
                 <w:szCs w:val="24"/>
               </w:rPr>
-              <w:t>System show visibility options</w:t>
+              <w:t xml:space="preserve">System </w:t>
+            </w:r>
+            <w:proofErr w:type="gramStart"/>
+            <w:r>
+              <w:rPr>
+                <w:rFonts w:ascii="Times New Roman" w:hAnsi="Times New Roman"/>
+                <w:sz w:val="24"/>
+                <w:szCs w:val="24"/>
+              </w:rPr>
+              <w:t>show</w:t>
+            </w:r>
+            <w:proofErr w:type="gramEnd"/>
+            <w:r>
+              <w:rPr>
+                <w:rFonts w:ascii="Times New Roman" w:hAnsi="Times New Roman"/>
+                <w:sz w:val="24"/>
+                <w:szCs w:val="24"/>
+              </w:rPr>
+              <w:t xml:space="preserve"> visibility options</w:t>
             </w:r>
           </w:p>
           <w:p>
@@ -955,16 +1003,22 @@
             </w:r>
           </w:p>
           <w:p>
-            <w:r>
+            <w:pPr>
+              <w:rPr>
+                <w:rFonts w:ascii="Times New Roman" w:hAnsi="Times New Roman"/>
+                <w:sz w:val="24"/>
+                <w:szCs w:val="24"/>
+              </w:rPr>
+            </w:pPr>
+            <w:r>
+              <w:rPr>
+                <w:rFonts w:ascii="Times New Roman" w:hAnsi="Times New Roman"/>
+                <w:sz w:val="24"/>
+                <w:szCs w:val="24"/>
+              </w:rPr>
               <w:t>2.2 System show the current board visibility type</w:t>
             </w:r>
           </w:p>
-          <w:p>
-            <w:r>
-              <w:t>2.3 System remove or add users who can access the board</w:t>
-            </w:r>
-          </w:p>
-          <w:p/>
         </w:tc>
       </w:tr>
       <w:tr>
@@ -1035,7 +1089,25 @@
                 <w:sz w:val="24"/>
                 <w:szCs w:val="24"/>
               </w:rPr>
-              <w:t xml:space="preserve"> if user choose the same visibility type as the current visibility type then this process is cancelled.</w:t>
+              <w:t xml:space="preserve"> if user choose the same visibility type as the current visibility </w:t>
+            </w:r>
+            <w:proofErr w:type="gramStart"/>
+            <w:r>
+              <w:rPr>
+                <w:rFonts w:ascii="Times New Roman" w:hAnsi="Times New Roman"/>
+                <w:sz w:val="24"/>
+                <w:szCs w:val="24"/>
+              </w:rPr>
+              <w:t>type</w:t>
+            </w:r>
+            <w:proofErr w:type="gramEnd"/>
+            <w:r>
+              <w:rPr>
+                <w:rFonts w:ascii="Times New Roman" w:hAnsi="Times New Roman"/>
+                <w:sz w:val="24"/>
+                <w:szCs w:val="24"/>
+              </w:rPr>
+              <w:t xml:space="preserve"> then this process is cancelled.</w:t>
             </w:r>
           </w:p>
         </w:tc>
@@ -1525,7 +1597,15 @@
                 <w:sz w:val="24"/>
                 <w:szCs w:val="24"/>
               </w:rPr>
-              <w:t>Workspace user, Workspace admin</w:t>
+              <w:t>Workspace admin</w:t>
+            </w:r>
+            <w:r>
+              <w:rPr>
+                <w:rFonts w:ascii="Times New Roman" w:hAnsi="Times New Roman"/>
+                <w:sz w:val="24"/>
+                <w:szCs w:val="24"/>
+              </w:rPr>
+              <w:t>, User</w:t>
             </w:r>
           </w:p>
         </w:tc>
@@ -1658,7 +1738,15 @@
                 <w:sz w:val="24"/>
                 <w:szCs w:val="24"/>
               </w:rPr>
-              <w:t>User added a new member to the workspace</w:t>
+              <w:t xml:space="preserve">User </w:t>
+            </w:r>
+            <w:r>
+              <w:rPr>
+                <w:rFonts w:ascii="Times New Roman" w:hAnsi="Times New Roman"/>
+                <w:sz w:val="24"/>
+                <w:szCs w:val="24"/>
+              </w:rPr>
+              <w:t>sent an invitation to another user to join the workspace</w:t>
             </w:r>
           </w:p>
         </w:tc>
@@ -1915,7 +2003,7 @@
                 <w:sz w:val="24"/>
                 <w:szCs w:val="24"/>
               </w:rPr>
-              <w:t>click invite user</w:t>
+              <w:t>choose the method</w:t>
             </w:r>
           </w:p>
           <w:p>
@@ -2055,32 +2143,106 @@
                 <w:sz w:val="24"/>
                 <w:szCs w:val="24"/>
               </w:rPr>
-              <w:t>4.1 System check the user already joined</w:t>
-            </w:r>
-          </w:p>
-          <w:p>
-            <w:pPr>
-              <w:rPr>
-                <w:rFonts w:ascii="Times New Roman" w:hAnsi="Times New Roman"/>
-                <w:sz w:val="24"/>
-                <w:szCs w:val="24"/>
-              </w:rPr>
-            </w:pPr>
-            <w:r>
-              <w:rPr>
-                <w:rFonts w:ascii="Times New Roman" w:hAnsi="Times New Roman"/>
-                <w:sz w:val="24"/>
-                <w:szCs w:val="24"/>
-              </w:rPr>
-              <w:t>4.</w:t>
-            </w:r>
-            <w:r>
-              <w:rPr>
-                <w:rFonts w:ascii="Times New Roman" w:hAnsi="Times New Roman"/>
-                <w:sz w:val="24"/>
-                <w:szCs w:val="24"/>
-              </w:rPr>
-              <w:t>2</w:t>
+              <w:t xml:space="preserve">4.1 </w:t>
+            </w:r>
+            <w:r>
+              <w:rPr>
+                <w:rFonts w:ascii="Times New Roman" w:hAnsi="Times New Roman"/>
+                <w:sz w:val="24"/>
+                <w:szCs w:val="24"/>
+              </w:rPr>
+              <w:t>System ask for the link duration</w:t>
+            </w:r>
+          </w:p>
+          <w:p>
+            <w:pPr>
+              <w:rPr>
+                <w:rFonts w:ascii="Times New Roman" w:hAnsi="Times New Roman"/>
+                <w:sz w:val="24"/>
+                <w:szCs w:val="24"/>
+              </w:rPr>
+            </w:pPr>
+            <w:r>
+              <w:rPr>
+                <w:rFonts w:ascii="Times New Roman" w:hAnsi="Times New Roman"/>
+                <w:sz w:val="24"/>
+                <w:szCs w:val="24"/>
+              </w:rPr>
+              <w:t>4.2 System generated the link</w:t>
+            </w:r>
+          </w:p>
+          <w:p>
+            <w:pPr>
+              <w:rPr>
+                <w:rFonts w:ascii="Times New Roman" w:hAnsi="Times New Roman"/>
+                <w:sz w:val="24"/>
+                <w:szCs w:val="24"/>
+              </w:rPr>
+            </w:pPr>
+            <w:r>
+              <w:rPr>
+                <w:rFonts w:ascii="Times New Roman" w:hAnsi="Times New Roman"/>
+                <w:sz w:val="24"/>
+                <w:szCs w:val="24"/>
+              </w:rPr>
+              <w:t>4</w:t>
+            </w:r>
+            <w:r>
+              <w:rPr>
+                <w:rFonts w:ascii="Times New Roman" w:hAnsi="Times New Roman"/>
+                <w:sz w:val="24"/>
+                <w:szCs w:val="24"/>
+              </w:rPr>
+              <w:t>.</w:t>
+            </w:r>
+            <w:r>
+              <w:rPr>
+                <w:rFonts w:ascii="Times New Roman" w:hAnsi="Times New Roman"/>
+                <w:sz w:val="24"/>
+                <w:szCs w:val="24"/>
+              </w:rPr>
+              <w:t>3</w:t>
+            </w:r>
+            <w:r>
+              <w:rPr>
+                <w:rFonts w:ascii="Times New Roman" w:hAnsi="Times New Roman"/>
+                <w:sz w:val="24"/>
+                <w:szCs w:val="24"/>
+              </w:rPr>
+              <w:t xml:space="preserve"> System check the user already joined</w:t>
+            </w:r>
+          </w:p>
+          <w:p>
+            <w:pPr>
+              <w:rPr>
+                <w:rFonts w:ascii="Times New Roman" w:hAnsi="Times New Roman"/>
+                <w:sz w:val="24"/>
+                <w:szCs w:val="24"/>
+              </w:rPr>
+            </w:pPr>
+            <w:r>
+              <w:rPr>
+                <w:rFonts w:ascii="Times New Roman" w:hAnsi="Times New Roman"/>
+                <w:sz w:val="24"/>
+                <w:szCs w:val="24"/>
+              </w:rPr>
+              <w:t>4</w:t>
+            </w:r>
+            <w:r>
+              <w:rPr>
+                <w:rFonts w:ascii="Times New Roman" w:hAnsi="Times New Roman"/>
+                <w:sz w:val="24"/>
+                <w:szCs w:val="24"/>
+              </w:rPr>
+              <w:t>.</w:t>
+            </w:r>
+            <w:r>
+              <w:rPr>
+                <w:rFonts w:ascii="Times New Roman" w:hAnsi="Times New Roman"/>
+                <w:sz w:val="24"/>
+                <w:szCs w:val="24"/>
+              </w:rPr>
+              <w:t>4</w:t>
             </w:r>
             <w:r>
               <w:rPr>
@@ -2129,15 +2291,33 @@
                 <w:sz w:val="24"/>
                 <w:szCs w:val="24"/>
               </w:rPr>
-              <w:t>3</w:t>
-            </w:r>
-            <w:r>
-              <w:rPr>
-                <w:rFonts w:ascii="Times New Roman" w:hAnsi="Times New Roman"/>
-                <w:sz w:val="24"/>
-                <w:szCs w:val="24"/>
-              </w:rPr>
-              <w:t xml:space="preserve"> System will sent notification to all members of workspace</w:t>
+              <w:t>5</w:t>
+            </w:r>
+            <w:r>
+              <w:rPr>
+                <w:rFonts w:ascii="Times New Roman" w:hAnsi="Times New Roman"/>
+                <w:sz w:val="24"/>
+                <w:szCs w:val="24"/>
+              </w:rPr>
+              <w:t xml:space="preserve"> System will </w:t>
+            </w:r>
+            <w:proofErr w:type="gramStart"/>
+            <w:r>
+              <w:rPr>
+                <w:rFonts w:ascii="Times New Roman" w:hAnsi="Times New Roman"/>
+                <w:sz w:val="24"/>
+                <w:szCs w:val="24"/>
+              </w:rPr>
+              <w:t>sent</w:t>
+            </w:r>
+            <w:proofErr w:type="gramEnd"/>
+            <w:r>
+              <w:rPr>
+                <w:rFonts w:ascii="Times New Roman" w:hAnsi="Times New Roman"/>
+                <w:sz w:val="24"/>
+                <w:szCs w:val="24"/>
+              </w:rPr>
+              <w:t xml:space="preserve"> notification to all members of workspace</w:t>
             </w:r>
           </w:p>
         </w:tc>
@@ -2202,15 +2382,74 @@
                 <w:sz w:val="24"/>
                 <w:szCs w:val="24"/>
               </w:rPr>
-              <w:t xml:space="preserve"> </w:t>
-            </w:r>
-            <w:r>
-              <w:rPr>
-                <w:rFonts w:ascii="Times New Roman" w:hAnsi="Times New Roman"/>
-                <w:sz w:val="24"/>
-                <w:szCs w:val="24"/>
-              </w:rPr>
-              <w:t>4.1 If user already member of the workspace, then next process won’t be executed</w:t>
+              <w:t xml:space="preserve">4. If User choose to use </w:t>
+            </w:r>
+            <w:proofErr w:type="gramStart"/>
+            <w:r>
+              <w:rPr>
+                <w:rFonts w:ascii="Times New Roman" w:hAnsi="Times New Roman"/>
+                <w:sz w:val="24"/>
+                <w:szCs w:val="24"/>
+              </w:rPr>
+              <w:t>link</w:t>
+            </w:r>
+            <w:proofErr w:type="gramEnd"/>
+            <w:r>
+              <w:rPr>
+                <w:rFonts w:ascii="Times New Roman" w:hAnsi="Times New Roman"/>
+                <w:sz w:val="24"/>
+                <w:szCs w:val="24"/>
+              </w:rPr>
+              <w:t xml:space="preserve"> then execute 4.1</w:t>
+            </w:r>
+            <w:r>
+              <w:rPr>
+                <w:rFonts w:ascii="Times New Roman" w:hAnsi="Times New Roman"/>
+                <w:sz w:val="24"/>
+                <w:szCs w:val="24"/>
+              </w:rPr>
+              <w:t xml:space="preserve"> - 4.2</w:t>
+            </w:r>
+            <w:r>
+              <w:rPr>
+                <w:rFonts w:ascii="Times New Roman" w:hAnsi="Times New Roman"/>
+                <w:sz w:val="24"/>
+                <w:szCs w:val="24"/>
+              </w:rPr>
+              <w:t>, else if user choose to use email then execute 4.</w:t>
+            </w:r>
+            <w:r>
+              <w:rPr>
+                <w:rFonts w:ascii="Times New Roman" w:hAnsi="Times New Roman"/>
+                <w:sz w:val="24"/>
+                <w:szCs w:val="24"/>
+              </w:rPr>
+              <w:t>3 - 4.5</w:t>
+            </w:r>
+          </w:p>
+          <w:p>
+            <w:pPr>
+              <w:rPr>
+                <w:rFonts w:ascii="Times New Roman" w:hAnsi="Times New Roman"/>
+                <w:sz w:val="24"/>
+                <w:szCs w:val="24"/>
+              </w:rPr>
+            </w:pPr>
+            <w:r>
+              <w:rPr>
+                <w:rFonts w:ascii="Times New Roman" w:hAnsi="Times New Roman"/>
+                <w:sz w:val="24"/>
+                <w:szCs w:val="24"/>
+              </w:rPr>
+              <w:t>4.2</w:t>
+            </w:r>
+            <w:r>
+              <w:rPr>
+                <w:rFonts w:ascii="Times New Roman" w:hAnsi="Times New Roman"/>
+                <w:sz w:val="24"/>
+                <w:szCs w:val="24"/>
+              </w:rPr>
+              <w:t xml:space="preserve"> If user already member of the workspace, then next process won’t be executed</w:t>
             </w:r>
           </w:p>
         </w:tc>
@@ -2358,13 +2597,23 @@
                 <w:szCs w:val="24"/>
               </w:rPr>
             </w:pPr>
-            <w:r>
-              <w:rPr>
-                <w:rFonts w:ascii="Times New Roman" w:hAnsi="Times New Roman"/>
-                <w:sz w:val="24"/>
-                <w:szCs w:val="24"/>
-              </w:rPr>
-              <w:t xml:space="preserve">User want </w:t>
+            <w:proofErr w:type="gramStart"/>
+            <w:r>
+              <w:rPr>
+                <w:rFonts w:ascii="Times New Roman" w:hAnsi="Times New Roman"/>
+                <w:sz w:val="24"/>
+                <w:szCs w:val="24"/>
+              </w:rPr>
+              <w:t>User</w:t>
+            </w:r>
+            <w:proofErr w:type="gramEnd"/>
+            <w:r>
+              <w:rPr>
+                <w:rFonts w:ascii="Times New Roman" w:hAnsi="Times New Roman"/>
+                <w:sz w:val="24"/>
+                <w:szCs w:val="24"/>
+              </w:rPr>
+              <w:t xml:space="preserve"> want </w:t>
             </w:r>
             <w:r>
               <w:rPr>
@@ -2380,7 +2629,25 @@
                 <w:sz w:val="24"/>
                 <w:szCs w:val="24"/>
               </w:rPr>
-              <w:t>system to generate a invitation link to other user</w:t>
+              <w:t xml:space="preserve">system to generate </w:t>
+            </w:r>
+            <w:proofErr w:type="spellStart"/>
+            <w:r>
+              <w:rPr>
+                <w:rFonts w:ascii="Times New Roman" w:hAnsi="Times New Roman"/>
+                <w:sz w:val="24"/>
+                <w:szCs w:val="24"/>
+              </w:rPr>
+              <w:t>a</w:t>
+            </w:r>
+            <w:proofErr w:type="spellEnd"/>
+            <w:r>
+              <w:rPr>
+                <w:rFonts w:ascii="Times New Roman" w:hAnsi="Times New Roman"/>
+                <w:sz w:val="24"/>
+                <w:szCs w:val="24"/>
+              </w:rPr>
+              <w:t xml:space="preserve"> invitation link to other user</w:t>
             </w:r>
           </w:p>
         </w:tc>
@@ -2439,6 +2706,7 @@
                 <w:szCs w:val="24"/>
               </w:rPr>
             </w:pPr>
+            <w:proofErr w:type="gramStart"/>
             <w:r>
               <w:rPr>
                 <w:rFonts w:ascii="Times New Roman" w:hAnsi="Times New Roman"/>
@@ -2455,6 +2723,7 @@
               </w:rPr>
               <w:t>r</w:t>
             </w:r>
+            <w:proofErr w:type="gramEnd"/>
             <w:r>
               <w:rPr>
                 <w:rFonts w:ascii="Times New Roman" w:hAnsi="Times New Roman"/>
@@ -2591,7 +2860,7 @@
                 <w:sz w:val="24"/>
                 <w:szCs w:val="24"/>
               </w:rPr>
-              <w:t>Card User</w:t>
+              <w:t>Board User</w:t>
             </w:r>
           </w:p>
         </w:tc>
@@ -2656,7 +2925,15 @@
                 <w:sz w:val="24"/>
                 <w:szCs w:val="24"/>
               </w:rPr>
-              <w:t>Create Card, Edit Card, Filter Cards</w:t>
+              <w:t>Create Card, Edit Card</w:t>
+            </w:r>
+            <w:r>
+              <w:rPr>
+                <w:rFonts w:ascii="Times New Roman" w:hAnsi="Times New Roman"/>
+                <w:sz w:val="24"/>
+                <w:szCs w:val="24"/>
+              </w:rPr>
+              <w:t>, Open Card</w:t>
             </w:r>
           </w:p>
         </w:tc>
@@ -2724,7 +3001,7 @@
                 <w:sz w:val="24"/>
                 <w:szCs w:val="24"/>
               </w:rPr>
-              <w:t>Card User</w:t>
+              <w:t>Board User</w:t>
             </w:r>
           </w:p>
         </w:tc>
@@ -2792,7 +3069,25 @@
                 <w:sz w:val="24"/>
                 <w:szCs w:val="24"/>
               </w:rPr>
-              <w:t>User must joined a board</w:t>
+              <w:t xml:space="preserve">User must </w:t>
+            </w:r>
+            <w:proofErr w:type="gramStart"/>
+            <w:r>
+              <w:rPr>
+                <w:rFonts w:ascii="Times New Roman" w:hAnsi="Times New Roman"/>
+                <w:sz w:val="24"/>
+                <w:szCs w:val="24"/>
+              </w:rPr>
+              <w:t>joined</w:t>
+            </w:r>
+            <w:proofErr w:type="gramEnd"/>
+            <w:r>
+              <w:rPr>
+                <w:rFonts w:ascii="Times New Roman" w:hAnsi="Times New Roman"/>
+                <w:sz w:val="24"/>
+                <w:szCs w:val="24"/>
+              </w:rPr>
+              <w:t xml:space="preserve"> a board</w:t>
             </w:r>
           </w:p>
         </w:tc>
@@ -2857,7 +3152,7 @@
                 <w:sz w:val="24"/>
                 <w:szCs w:val="24"/>
               </w:rPr>
-              <w:t>User invited another user to access the card</w:t>
+              <w:t>User successfully generated a card link</w:t>
             </w:r>
           </w:p>
         </w:tc>
@@ -3014,13 +3309,23 @@
                 <w:szCs w:val="24"/>
               </w:rPr>
             </w:pPr>
-            <w:r>
-              <w:rPr>
-                <w:rFonts w:ascii="Times New Roman" w:hAnsi="Times New Roman"/>
-                <w:sz w:val="24"/>
-                <w:szCs w:val="24"/>
-              </w:rPr>
-              <w:t>User open a board</w:t>
+            <w:proofErr w:type="gramStart"/>
+            <w:r>
+              <w:rPr>
+                <w:rFonts w:ascii="Times New Roman" w:hAnsi="Times New Roman"/>
+                <w:sz w:val="24"/>
+                <w:szCs w:val="24"/>
+              </w:rPr>
+              <w:t>User</w:t>
+            </w:r>
+            <w:proofErr w:type="gramEnd"/>
+            <w:r>
+              <w:rPr>
+                <w:rFonts w:ascii="Times New Roman" w:hAnsi="Times New Roman"/>
+                <w:sz w:val="24"/>
+                <w:szCs w:val="24"/>
+              </w:rPr>
+              <w:t xml:space="preserve"> open a board</w:t>
             </w:r>
           </w:p>
           <w:p>
@@ -3036,13 +3341,23 @@
                 <w:szCs w:val="24"/>
               </w:rPr>
             </w:pPr>
-            <w:r>
-              <w:rPr>
-                <w:rFonts w:ascii="Times New Roman" w:hAnsi="Times New Roman"/>
-                <w:sz w:val="24"/>
-                <w:szCs w:val="24"/>
-              </w:rPr>
-              <w:t>User choose a card</w:t>
+            <w:proofErr w:type="gramStart"/>
+            <w:r>
+              <w:rPr>
+                <w:rFonts w:ascii="Times New Roman" w:hAnsi="Times New Roman"/>
+                <w:sz w:val="24"/>
+                <w:szCs w:val="24"/>
+              </w:rPr>
+              <w:t>User</w:t>
+            </w:r>
+            <w:proofErr w:type="gramEnd"/>
+            <w:r>
+              <w:rPr>
+                <w:rFonts w:ascii="Times New Roman" w:hAnsi="Times New Roman"/>
+                <w:sz w:val="24"/>
+                <w:szCs w:val="24"/>
+              </w:rPr>
+              <w:t xml:space="preserve"> choose a card</w:t>
             </w:r>
           </w:p>
           <w:p>
@@ -3105,6 +3420,16 @@
           </w:p>
           <w:p>
             <w:pPr>
+              <w:ind w:left="60"/>
+              <w:rPr>
+                <w:rFonts w:ascii="Times New Roman" w:hAnsi="Times New Roman"/>
+                <w:sz w:val="24"/>
+                <w:szCs w:val="24"/>
+              </w:rPr>
+            </w:pPr>
+          </w:p>
+          <w:p>
+            <w:pPr>
               <w:pStyle w:val="ListParagraph"/>
               <w:numPr>
                 <w:ilvl w:val="0"/>
@@ -3116,35 +3441,39 @@
                 <w:szCs w:val="24"/>
               </w:rPr>
             </w:pPr>
-            <w:r>
-              <w:rPr>
-                <w:rFonts w:ascii="Times New Roman" w:hAnsi="Times New Roman"/>
-                <w:sz w:val="24"/>
-                <w:szCs w:val="24"/>
-              </w:rPr>
-              <w:t>User get the link</w:t>
-            </w:r>
-          </w:p>
-          <w:p>
-            <w:pPr>
-              <w:pStyle w:val="ListParagraph"/>
-              <w:numPr>
-                <w:ilvl w:val="0"/>
-                <w:numId w:val="6"/>
-              </w:numPr>
-              <w:rPr>
-                <w:rFonts w:ascii="Times New Roman" w:hAnsi="Times New Roman"/>
-                <w:sz w:val="24"/>
-                <w:szCs w:val="24"/>
-              </w:rPr>
-            </w:pPr>
-            <w:r>
-              <w:rPr>
-                <w:rFonts w:ascii="Times New Roman" w:hAnsi="Times New Roman"/>
-                <w:sz w:val="24"/>
-                <w:szCs w:val="24"/>
-              </w:rPr>
-              <w:t>User send the link to another user</w:t>
+            <w:proofErr w:type="gramStart"/>
+            <w:r>
+              <w:rPr>
+                <w:rFonts w:ascii="Times New Roman" w:hAnsi="Times New Roman"/>
+                <w:sz w:val="24"/>
+                <w:szCs w:val="24"/>
+              </w:rPr>
+              <w:t>User</w:t>
+            </w:r>
+            <w:proofErr w:type="gramEnd"/>
+            <w:r>
+              <w:rPr>
+                <w:rFonts w:ascii="Times New Roman" w:hAnsi="Times New Roman"/>
+                <w:sz w:val="24"/>
+                <w:szCs w:val="24"/>
+              </w:rPr>
+              <w:t xml:space="preserve"> get the</w:t>
+            </w:r>
+            <w:r>
+              <w:rPr>
+                <w:rFonts w:ascii="Times New Roman" w:hAnsi="Times New Roman"/>
+                <w:sz w:val="24"/>
+                <w:szCs w:val="24"/>
+              </w:rPr>
+              <w:t xml:space="preserve"> generated</w:t>
+            </w:r>
+            <w:r>
+              <w:rPr>
+                <w:rFonts w:ascii="Times New Roman" w:hAnsi="Times New Roman"/>
+                <w:sz w:val="24"/>
+                <w:szCs w:val="24"/>
+              </w:rPr>
+              <w:t xml:space="preserve"> link</w:t>
             </w:r>
           </w:p>
         </w:tc>
@@ -3177,7 +3506,25 @@
                 <w:sz w:val="24"/>
                 <w:szCs w:val="24"/>
               </w:rPr>
-              <w:t>System open the board</w:t>
+              <w:t xml:space="preserve">System </w:t>
+            </w:r>
+            <w:proofErr w:type="gramStart"/>
+            <w:r>
+              <w:rPr>
+                <w:rFonts w:ascii="Times New Roman" w:hAnsi="Times New Roman"/>
+                <w:sz w:val="24"/>
+                <w:szCs w:val="24"/>
+              </w:rPr>
+              <w:t>open</w:t>
+            </w:r>
+            <w:proofErr w:type="gramEnd"/>
+            <w:r>
+              <w:rPr>
+                <w:rFonts w:ascii="Times New Roman" w:hAnsi="Times New Roman"/>
+                <w:sz w:val="24"/>
+                <w:szCs w:val="24"/>
+              </w:rPr>
+              <w:t xml:space="preserve"> the board</w:t>
             </w:r>
           </w:p>
           <w:p>
@@ -3266,26 +3613,34 @@
                 <w:sz w:val="24"/>
                 <w:szCs w:val="24"/>
               </w:rPr>
-              <w:t>System show the card link</w:t>
-            </w:r>
-          </w:p>
-          <w:p>
-            <w:pPr>
-              <w:rPr>
-                <w:rFonts w:ascii="Times New Roman" w:hAnsi="Times New Roman"/>
-                <w:sz w:val="24"/>
-                <w:szCs w:val="24"/>
-              </w:rPr>
-            </w:pPr>
-          </w:p>
-          <w:p>
-            <w:pPr>
-              <w:rPr>
-                <w:rFonts w:ascii="Times New Roman" w:hAnsi="Times New Roman"/>
-                <w:sz w:val="24"/>
-                <w:szCs w:val="24"/>
-              </w:rPr>
-            </w:pPr>
+              <w:t xml:space="preserve">System </w:t>
+            </w:r>
+            <w:proofErr w:type="gramStart"/>
+            <w:r>
+              <w:rPr>
+                <w:rFonts w:ascii="Times New Roman" w:hAnsi="Times New Roman"/>
+                <w:sz w:val="24"/>
+                <w:szCs w:val="24"/>
+              </w:rPr>
+              <w:t>show</w:t>
+            </w:r>
+            <w:proofErr w:type="gramEnd"/>
+            <w:r>
+              <w:rPr>
+                <w:rFonts w:ascii="Times New Roman" w:hAnsi="Times New Roman"/>
+                <w:sz w:val="24"/>
+                <w:szCs w:val="24"/>
+              </w:rPr>
+              <w:t xml:space="preserve"> the card link</w:t>
+            </w:r>
+            <w:r>
+              <w:rPr>
+                <w:rFonts w:ascii="Times New Roman" w:hAnsi="Times New Roman"/>
+                <w:sz w:val="24"/>
+                <w:szCs w:val="24"/>
+              </w:rPr>
+              <w:t xml:space="preserve"> to the user</w:t>
+            </w:r>
           </w:p>
           <w:p>
             <w:pPr>
@@ -3580,13 +3935,23 @@
                 <w:szCs w:val="24"/>
               </w:rPr>
             </w:pPr>
-            <w:r>
-              <w:rPr>
-                <w:rFonts w:ascii="Times New Roman" w:hAnsi="Times New Roman"/>
-                <w:sz w:val="24"/>
-                <w:szCs w:val="24"/>
-              </w:rPr>
-              <w:t>User want to insert a comment on card</w:t>
+            <w:proofErr w:type="gramStart"/>
+            <w:r>
+              <w:rPr>
+                <w:rFonts w:ascii="Times New Roman" w:hAnsi="Times New Roman"/>
+                <w:sz w:val="24"/>
+                <w:szCs w:val="24"/>
+              </w:rPr>
+              <w:t>User</w:t>
+            </w:r>
+            <w:proofErr w:type="gramEnd"/>
+            <w:r>
+              <w:rPr>
+                <w:rFonts w:ascii="Times New Roman" w:hAnsi="Times New Roman"/>
+                <w:sz w:val="24"/>
+                <w:szCs w:val="24"/>
+              </w:rPr>
+              <w:t xml:space="preserve"> want to insert a comment on card</w:t>
             </w:r>
           </w:p>
         </w:tc>
@@ -3724,7 +4089,7 @@
                 <w:sz w:val="24"/>
                 <w:szCs w:val="24"/>
               </w:rPr>
-              <w:t>Card User</w:t>
+              <w:t>Board User</w:t>
             </w:r>
           </w:p>
         </w:tc>
@@ -3791,14 +4156,6 @@
               </w:rPr>
               <w:t>Insert Card Reply, Edit Card</w:t>
             </w:r>
-            <w:r>
-              <w:rPr>
-                <w:rFonts w:ascii="Times New Roman" w:hAnsi="Times New Roman"/>
-                <w:sz w:val="24"/>
-                <w:szCs w:val="24"/>
-              </w:rPr>
-              <w:t>, Edit Board Visibility</w:t>
-            </w:r>
           </w:p>
         </w:tc>
       </w:tr>
@@ -3865,15 +4222,7 @@
                 <w:sz w:val="24"/>
                 <w:szCs w:val="24"/>
               </w:rPr>
-              <w:t xml:space="preserve">Card </w:t>
-            </w:r>
-            <w:r>
-              <w:rPr>
-                <w:rFonts w:ascii="Times New Roman" w:hAnsi="Times New Roman"/>
-                <w:sz w:val="24"/>
-                <w:szCs w:val="24"/>
-              </w:rPr>
-              <w:t>User</w:t>
+              <w:t>Board User</w:t>
             </w:r>
           </w:p>
         </w:tc>
@@ -4006,15 +4355,7 @@
                 <w:sz w:val="24"/>
                 <w:szCs w:val="24"/>
               </w:rPr>
-              <w:t xml:space="preserve">User </w:t>
-            </w:r>
-            <w:r>
-              <w:rPr>
-                <w:rFonts w:ascii="Times New Roman" w:hAnsi="Times New Roman"/>
-                <w:sz w:val="24"/>
-                <w:szCs w:val="24"/>
-              </w:rPr>
-              <w:t>adding some comment to a card</w:t>
+              <w:t>Comment added to the card</w:t>
             </w:r>
             <w:r>
               <w:rPr>
@@ -4266,7 +4607,15 @@
               <w:rPr>
                 <w:rFonts w:ascii="Times New Roman" w:hAnsi="Times New Roman"/>
               </w:rPr>
-              <w:t>3. User click the save button to post the comment</w:t>
+              <w:t xml:space="preserve">3. </w:t>
+            </w:r>
+            <w:r>
+              <w:rPr>
+                <w:rFonts w:ascii="Times New Roman" w:hAnsi="Times New Roman"/>
+                <w:sz w:val="24"/>
+                <w:szCs w:val="24"/>
+              </w:rPr>
+              <w:t>User click the save button to post the comment</w:t>
             </w:r>
           </w:p>
         </w:tc>
@@ -4582,7 +4931,25 @@
                 <w:sz w:val="24"/>
                 <w:szCs w:val="24"/>
               </w:rPr>
-              <w:t xml:space="preserve">3.1 If the comment include a mention of another user then </w:t>
+              <w:t xml:space="preserve">3.1 If the comment </w:t>
+            </w:r>
+            <w:proofErr w:type="gramStart"/>
+            <w:r>
+              <w:rPr>
+                <w:rFonts w:ascii="Times New Roman" w:hAnsi="Times New Roman"/>
+                <w:sz w:val="24"/>
+                <w:szCs w:val="24"/>
+              </w:rPr>
+              <w:t>include</w:t>
+            </w:r>
+            <w:proofErr w:type="gramEnd"/>
+            <w:r>
+              <w:rPr>
+                <w:rFonts w:ascii="Times New Roman" w:hAnsi="Times New Roman"/>
+                <w:sz w:val="24"/>
+                <w:szCs w:val="24"/>
+              </w:rPr>
+              <w:t xml:space="preserve"> a mention of another user then </w:t>
             </w:r>
             <w:r>
               <w:rPr>
@@ -4747,13 +5114,23 @@
                 <w:szCs w:val="24"/>
               </w:rPr>
             </w:pPr>
-            <w:r>
-              <w:rPr>
-                <w:rFonts w:ascii="Times New Roman" w:hAnsi="Times New Roman"/>
-                <w:sz w:val="24"/>
-                <w:szCs w:val="24"/>
-              </w:rPr>
-              <w:t xml:space="preserve">User want to set a due </w:t>
+            <w:proofErr w:type="gramStart"/>
+            <w:r>
+              <w:rPr>
+                <w:rFonts w:ascii="Times New Roman" w:hAnsi="Times New Roman"/>
+                <w:sz w:val="24"/>
+                <w:szCs w:val="24"/>
+              </w:rPr>
+              <w:t>User</w:t>
+            </w:r>
+            <w:proofErr w:type="gramEnd"/>
+            <w:r>
+              <w:rPr>
+                <w:rFonts w:ascii="Times New Roman" w:hAnsi="Times New Roman"/>
+                <w:sz w:val="24"/>
+                <w:szCs w:val="24"/>
+              </w:rPr>
+              <w:t xml:space="preserve"> want to set a due </w:t>
             </w:r>
             <w:r>
               <w:rPr>
@@ -4820,6 +5197,7 @@
                 <w:szCs w:val="24"/>
               </w:rPr>
             </w:pPr>
+            <w:proofErr w:type="gramStart"/>
             <w:r>
               <w:rPr>
                 <w:rFonts w:ascii="Times New Roman" w:hAnsi="Times New Roman"/>
@@ -4834,7 +5212,16 @@
                 <w:sz w:val="24"/>
                 <w:szCs w:val="24"/>
               </w:rPr>
-              <w:t>r want to</w:t>
+              <w:t>r</w:t>
+            </w:r>
+            <w:proofErr w:type="gramEnd"/>
+            <w:r>
+              <w:rPr>
+                <w:rFonts w:ascii="Times New Roman" w:hAnsi="Times New Roman"/>
+                <w:sz w:val="24"/>
+                <w:szCs w:val="24"/>
+              </w:rPr>
+              <w:t xml:space="preserve"> want to</w:t>
             </w:r>
             <w:r>
               <w:rPr>
@@ -4996,7 +5383,7 @@
                 <w:sz w:val="24"/>
                 <w:szCs w:val="24"/>
               </w:rPr>
-              <w:t>Card User</w:t>
+              <w:t>Board User</w:t>
             </w:r>
           </w:p>
         </w:tc>
@@ -5129,7 +5516,7 @@
                 <w:sz w:val="24"/>
                 <w:szCs w:val="24"/>
               </w:rPr>
-              <w:t>Card User</w:t>
+              <w:t>Board user</w:t>
             </w:r>
           </w:p>
         </w:tc>
@@ -5191,13 +5578,23 @@
                 <w:szCs w:val="24"/>
               </w:rPr>
             </w:pPr>
-            <w:r>
-              <w:rPr>
-                <w:rFonts w:ascii="Times New Roman" w:hAnsi="Times New Roman"/>
-                <w:sz w:val="24"/>
-                <w:szCs w:val="24"/>
-              </w:rPr>
-              <w:t>User want to set a deadline on a specific card</w:t>
+            <w:proofErr w:type="gramStart"/>
+            <w:r>
+              <w:rPr>
+                <w:rFonts w:ascii="Times New Roman" w:hAnsi="Times New Roman"/>
+                <w:sz w:val="24"/>
+                <w:szCs w:val="24"/>
+              </w:rPr>
+              <w:t>User</w:t>
+            </w:r>
+            <w:proofErr w:type="gramEnd"/>
+            <w:r>
+              <w:rPr>
+                <w:rFonts w:ascii="Times New Roman" w:hAnsi="Times New Roman"/>
+                <w:sz w:val="24"/>
+                <w:szCs w:val="24"/>
+              </w:rPr>
+              <w:t xml:space="preserve"> want to set a deadline on a specific card</w:t>
             </w:r>
           </w:p>
         </w:tc>
@@ -5262,7 +5659,7 @@
                 <w:sz w:val="24"/>
                 <w:szCs w:val="24"/>
               </w:rPr>
-              <w:t>User mentioning another user</w:t>
+              <w:t>Card has a due time</w:t>
             </w:r>
           </w:p>
         </w:tc>
@@ -5640,15 +6037,23 @@
                 <w:sz w:val="24"/>
                 <w:szCs w:val="24"/>
               </w:rPr>
-              <w:t xml:space="preserve">3.4 System </w:t>
-            </w:r>
-            <w:r>
-              <w:rPr>
-                <w:rFonts w:ascii="Times New Roman" w:hAnsi="Times New Roman"/>
-                <w:sz w:val="24"/>
-                <w:szCs w:val="24"/>
-              </w:rPr>
-              <w:t>notify all users involved</w:t>
+              <w:t xml:space="preserve">3.4 System set a reminder for all user and </w:t>
+            </w:r>
+            <w:r>
+              <w:rPr>
+                <w:rFonts w:ascii="Times New Roman" w:hAnsi="Times New Roman"/>
+                <w:sz w:val="24"/>
+                <w:szCs w:val="24"/>
+              </w:rPr>
+              <w:t xml:space="preserve">card </w:t>
+            </w:r>
+            <w:r>
+              <w:rPr>
+                <w:rFonts w:ascii="Times New Roman" w:hAnsi="Times New Roman"/>
+                <w:sz w:val="24"/>
+                <w:szCs w:val="24"/>
+              </w:rPr>
+              <w:t>watchers in the card</w:t>
             </w:r>
           </w:p>
         </w:tc>
